--- a/Vaatimusmaarittelytehtava.docx
+++ b/Vaatimusmaarittelytehtava.docx
@@ -53,6 +53,15 @@
         </w:rPr>
         <w:t>Sovelluksen tarkoituksena on vähentää ruokahävikkiä ja helpottaa arkea.</w:t>
       </w:r>
+      <w:r>
+        <w:rPr>
+          <w:rFonts w:asciiTheme="minorHAnsi" w:eastAsia="Roboto" w:hAnsiTheme="minorHAnsi" w:cstheme="minorHAnsi"/>
+          <w:color w:val="auto"/>
+          <w:sz w:val="24"/>
+          <w:szCs w:val="24"/>
+        </w:rPr>
+        <w:t xml:space="preserve"> Siinä näet mitä sinulla pitäisi kotona olla ja minkä verran elintarvikkeita sinulla on. Myös päiväykset pystyvät lisäämään. </w:t>
+      </w:r>
     </w:p>
     <w:p>
       <w:pPr>
@@ -96,17 +105,334 @@
         </w:rPr>
         <w:t xml:space="preserve">Kotitalous inventaario sovellus </w:t>
       </w:r>
-      <w:proofErr w:type="spellStart"/>
-      <w:r>
-        <w:rPr>
-          <w:rFonts w:asciiTheme="minorHAnsi" w:eastAsia="Roboto" w:hAnsiTheme="minorHAnsi" w:cstheme="minorHAnsi"/>
-          <w:color w:val="auto"/>
-          <w:sz w:val="24"/>
-          <w:szCs w:val="24"/>
-        </w:rPr>
-        <w:t>windowsiin</w:t>
-      </w:r>
-      <w:proofErr w:type="spellEnd"/>
+      <w:r>
+        <w:rPr>
+          <w:rFonts w:asciiTheme="minorHAnsi" w:eastAsia="Roboto" w:hAnsiTheme="minorHAnsi" w:cstheme="minorHAnsi"/>
+          <w:color w:val="auto"/>
+          <w:sz w:val="24"/>
+          <w:szCs w:val="24"/>
+        </w:rPr>
+        <w:t>Windowsiin</w:t>
+      </w:r>
+      <w:r>
+        <w:rPr>
+          <w:rFonts w:asciiTheme="minorHAnsi" w:eastAsia="Roboto" w:hAnsiTheme="minorHAnsi" w:cstheme="minorHAnsi"/>
+          <w:color w:val="auto"/>
+          <w:sz w:val="24"/>
+          <w:szCs w:val="24"/>
+        </w:rPr>
+        <w:t xml:space="preserve"> ja myöhemmin myös puhelimille (ainakin androidi). Sovellus tulee ainakin alkuun olemaan lokaalisti ladattava sovellus. Myöhemmin voi miettiä ainakin osaa sovelluksesta siirrettävän pilveen ja selaimeen.</w:t>
+      </w:r>
+    </w:p>
+    <w:p>
+      <w:pPr>
+        <w:rPr>
+          <w:rFonts w:cstheme="minorHAnsi"/>
+        </w:rPr>
+      </w:pPr>
+    </w:p>
+    <w:p>
+      <w:pPr>
+        <w:pStyle w:val="Otsikko5"/>
+        <w:rPr>
+          <w:rFonts w:asciiTheme="minorHAnsi" w:eastAsia="Roboto" w:hAnsiTheme="minorHAnsi" w:cstheme="minorHAnsi"/>
+          <w:color w:val="auto"/>
+          <w:sz w:val="24"/>
+          <w:szCs w:val="24"/>
+        </w:rPr>
+      </w:pPr>
+      <w:r>
+        <w:rPr>
+          <w:rFonts w:asciiTheme="minorHAnsi" w:eastAsia="Roboto" w:hAnsiTheme="minorHAnsi" w:cstheme="minorHAnsi"/>
+          <w:color w:val="auto"/>
+          <w:sz w:val="24"/>
+          <w:szCs w:val="24"/>
+        </w:rPr>
+        <w:t>1.3 Määritelmät, termit ja lyhenteet</w:t>
+      </w:r>
+      <w:r>
+        <w:rPr>
+          <w:rFonts w:asciiTheme="minorHAnsi" w:hAnsiTheme="minorHAnsi" w:cstheme="minorHAnsi"/>
+          <w:color w:val="auto"/>
+        </w:rPr>
+        <w:br/>
+      </w:r>
+      <w:r>
+        <w:rPr>
+          <w:rFonts w:asciiTheme="minorHAnsi" w:eastAsia="Roboto" w:hAnsiTheme="minorHAnsi" w:cstheme="minorHAnsi"/>
+          <w:color w:val="auto"/>
+          <w:sz w:val="24"/>
+          <w:szCs w:val="24"/>
+        </w:rPr>
+        <w:t xml:space="preserve">GM = Grocery </w:t>
+      </w:r>
+      <w:r>
+        <w:rPr>
+          <w:rFonts w:asciiTheme="minorHAnsi" w:eastAsia="Roboto" w:hAnsiTheme="minorHAnsi" w:cstheme="minorHAnsi"/>
+          <w:color w:val="auto"/>
+          <w:sz w:val="24"/>
+          <w:szCs w:val="24"/>
+        </w:rPr>
+        <w:t>Master</w:t>
+      </w:r>
+      <w:r>
+        <w:rPr>
+          <w:rFonts w:asciiTheme="minorHAnsi" w:eastAsia="Roboto" w:hAnsiTheme="minorHAnsi" w:cstheme="minorHAnsi"/>
+          <w:color w:val="auto"/>
+          <w:sz w:val="24"/>
+          <w:szCs w:val="24"/>
+        </w:rPr>
+        <w:t xml:space="preserve">, </w:t>
+      </w:r>
+    </w:p>
+    <w:p>
+      <w:pPr>
+        <w:rPr>
+          <w:rFonts w:cstheme="minorHAnsi"/>
+        </w:rPr>
+      </w:pPr>
+    </w:p>
+    <w:p>
+      <w:pPr>
+        <w:pStyle w:val="Otsikko5"/>
+        <w:rPr>
+          <w:rFonts w:asciiTheme="minorHAnsi" w:eastAsia="Roboto" w:hAnsiTheme="minorHAnsi" w:cstheme="minorHAnsi"/>
+          <w:color w:val="auto"/>
+          <w:sz w:val="24"/>
+          <w:szCs w:val="24"/>
+        </w:rPr>
+      </w:pPr>
+      <w:r>
+        <w:rPr>
+          <w:rFonts w:asciiTheme="minorHAnsi" w:eastAsia="Roboto" w:hAnsiTheme="minorHAnsi" w:cstheme="minorHAnsi"/>
+          <w:color w:val="auto"/>
+          <w:sz w:val="24"/>
+          <w:szCs w:val="24"/>
+        </w:rPr>
+        <w:t>1.4 Viitteet</w:t>
+      </w:r>
+      <w:r>
+        <w:rPr>
+          <w:rFonts w:asciiTheme="minorHAnsi" w:hAnsiTheme="minorHAnsi" w:cstheme="minorHAnsi"/>
+          <w:color w:val="auto"/>
+        </w:rPr>
+        <w:br/>
+      </w:r>
+    </w:p>
+    <w:p>
+      <w:pPr>
+        <w:rPr>
+          <w:rFonts w:cstheme="minorHAnsi"/>
+        </w:rPr>
+      </w:pPr>
+    </w:p>
+    <w:p>
+      <w:pPr>
+        <w:pStyle w:val="Otsikko5"/>
+        <w:rPr>
+          <w:rFonts w:asciiTheme="minorHAnsi" w:eastAsia="Roboto" w:hAnsiTheme="minorHAnsi" w:cstheme="minorHAnsi"/>
+          <w:color w:val="auto"/>
+          <w:sz w:val="24"/>
+          <w:szCs w:val="24"/>
+        </w:rPr>
+      </w:pPr>
+      <w:r>
+        <w:rPr>
+          <w:rFonts w:asciiTheme="minorHAnsi" w:eastAsia="Roboto" w:hAnsiTheme="minorHAnsi" w:cstheme="minorHAnsi"/>
+          <w:color w:val="auto"/>
+          <w:sz w:val="24"/>
+          <w:szCs w:val="24"/>
+        </w:rPr>
+        <w:t>1.5 Yleiskatsaus dokumenttiin</w:t>
+      </w:r>
+      <w:r>
+        <w:rPr>
+          <w:rFonts w:asciiTheme="minorHAnsi" w:hAnsiTheme="minorHAnsi" w:cstheme="minorHAnsi"/>
+          <w:color w:val="auto"/>
+        </w:rPr>
+        <w:br/>
+      </w:r>
+    </w:p>
+    <w:p>
+      <w:pPr>
+        <w:rPr>
+          <w:rFonts w:cstheme="minorHAnsi"/>
+        </w:rPr>
+      </w:pPr>
+    </w:p>
+    <w:p>
+      <w:pPr>
+        <w:pStyle w:val="Otsikko5"/>
+        <w:rPr>
+          <w:rFonts w:asciiTheme="minorHAnsi" w:eastAsia="Roboto" w:hAnsiTheme="minorHAnsi" w:cstheme="minorHAnsi"/>
+          <w:color w:val="auto"/>
+          <w:sz w:val="24"/>
+          <w:szCs w:val="24"/>
+        </w:rPr>
+      </w:pPr>
+      <w:r>
+        <w:rPr>
+          <w:rFonts w:asciiTheme="minorHAnsi" w:eastAsia="Roboto" w:hAnsiTheme="minorHAnsi" w:cstheme="minorHAnsi"/>
+          <w:color w:val="auto"/>
+          <w:sz w:val="24"/>
+          <w:szCs w:val="24"/>
+        </w:rPr>
+        <w:t>2. Yleiskuvaus</w:t>
+      </w:r>
+    </w:p>
+    <w:p>
+      <w:pPr>
+        <w:pStyle w:val="Otsikko5"/>
+        <w:rPr>
+          <w:rFonts w:asciiTheme="minorHAnsi" w:eastAsia="Roboto" w:hAnsiTheme="minorHAnsi" w:cstheme="minorHAnsi"/>
+          <w:color w:val="auto"/>
+          <w:sz w:val="24"/>
+          <w:szCs w:val="24"/>
+        </w:rPr>
+      </w:pPr>
+      <w:r>
+        <w:rPr>
+          <w:rFonts w:asciiTheme="minorHAnsi" w:eastAsia="Roboto" w:hAnsiTheme="minorHAnsi" w:cstheme="minorHAnsi"/>
+          <w:color w:val="auto"/>
+          <w:sz w:val="24"/>
+          <w:szCs w:val="24"/>
+        </w:rPr>
+        <w:t>2.1 Ympäristö</w:t>
+      </w:r>
+    </w:p>
+    <w:p>
+      <w:pPr>
+        <w:pStyle w:val="Otsikko5"/>
+        <w:rPr>
+          <w:rFonts w:asciiTheme="minorHAnsi" w:eastAsia="Roboto" w:hAnsiTheme="minorHAnsi" w:cstheme="minorHAnsi"/>
+          <w:color w:val="auto"/>
+          <w:sz w:val="24"/>
+          <w:szCs w:val="24"/>
+        </w:rPr>
+      </w:pPr>
+      <w:r>
+        <w:rPr>
+          <w:rFonts w:asciiTheme="minorHAnsi" w:eastAsia="Roboto" w:hAnsiTheme="minorHAnsi" w:cstheme="minorHAnsi"/>
+          <w:color w:val="auto"/>
+          <w:sz w:val="24"/>
+          <w:szCs w:val="24"/>
+        </w:rPr>
+        <w:t>GM</w:t>
+      </w:r>
+      <w:r>
+        <w:rPr>
+          <w:rFonts w:asciiTheme="minorHAnsi" w:eastAsia="Roboto" w:hAnsiTheme="minorHAnsi" w:cstheme="minorHAnsi"/>
+          <w:color w:val="auto"/>
+          <w:sz w:val="24"/>
+          <w:szCs w:val="24"/>
+        </w:rPr>
+        <w:t xml:space="preserve"> on sovellus ja se toimii alkuun vain </w:t>
+      </w:r>
+      <w:r>
+        <w:rPr>
+          <w:rFonts w:asciiTheme="minorHAnsi" w:eastAsia="Roboto" w:hAnsiTheme="minorHAnsi" w:cstheme="minorHAnsi"/>
+          <w:color w:val="auto"/>
+          <w:sz w:val="24"/>
+          <w:szCs w:val="24"/>
+        </w:rPr>
+        <w:t>Windowsilla</w:t>
+      </w:r>
+      <w:r>
+        <w:rPr>
+          <w:rFonts w:asciiTheme="minorHAnsi" w:eastAsia="Roboto" w:hAnsiTheme="minorHAnsi" w:cstheme="minorHAnsi"/>
+          <w:color w:val="auto"/>
+          <w:sz w:val="24"/>
+          <w:szCs w:val="24"/>
+        </w:rPr>
+        <w:t xml:space="preserve"> ja myöhemmin puhelimellakin.</w:t>
+      </w:r>
+      <w:r>
+        <w:rPr>
+          <w:rFonts w:asciiTheme="minorHAnsi" w:eastAsia="Roboto" w:hAnsiTheme="minorHAnsi" w:cstheme="minorHAnsi"/>
+          <w:color w:val="auto"/>
+          <w:sz w:val="24"/>
+          <w:szCs w:val="24"/>
+        </w:rPr>
+        <w:t xml:space="preserve"> </w:t>
+      </w:r>
+      <w:r>
+        <w:rPr>
+          <w:rFonts w:asciiTheme="minorHAnsi" w:eastAsia="Roboto" w:hAnsiTheme="minorHAnsi" w:cstheme="minorHAnsi"/>
+          <w:color w:val="auto"/>
+          <w:sz w:val="24"/>
+          <w:szCs w:val="24"/>
+        </w:rPr>
+        <w:t>Sovellus tulee ainakin alkuun olemaan lokaalisti ladattava sovellus. Myöhemmin voi miettiä ainakin osaa sovelluksesta siirrettävän pilveen ja selaimeen.</w:t>
+      </w:r>
+      <w:r>
+        <w:rPr>
+          <w:rFonts w:asciiTheme="minorHAnsi" w:eastAsia="Roboto" w:hAnsiTheme="minorHAnsi" w:cstheme="minorHAnsi"/>
+          <w:color w:val="auto"/>
+          <w:sz w:val="24"/>
+          <w:szCs w:val="24"/>
+        </w:rPr>
+        <w:t xml:space="preserve"> </w:t>
+      </w:r>
+    </w:p>
+    <w:p>
+      <w:pPr>
+        <w:pStyle w:val="Otsikko5"/>
+        <w:rPr>
+          <w:rFonts w:asciiTheme="minorHAnsi" w:eastAsia="Roboto" w:hAnsiTheme="minorHAnsi" w:cstheme="minorHAnsi"/>
+          <w:color w:val="auto"/>
+          <w:sz w:val="24"/>
+          <w:szCs w:val="24"/>
+        </w:rPr>
+      </w:pPr>
+    </w:p>
+    <w:p>
+      <w:pPr>
+        <w:pStyle w:val="Otsikko5"/>
+        <w:rPr>
+          <w:rFonts w:asciiTheme="minorHAnsi" w:eastAsia="Roboto" w:hAnsiTheme="minorHAnsi" w:cstheme="minorHAnsi"/>
+          <w:color w:val="auto"/>
+          <w:sz w:val="24"/>
+          <w:szCs w:val="24"/>
+        </w:rPr>
+      </w:pPr>
+      <w:r>
+        <w:rPr>
+          <w:rFonts w:asciiTheme="minorHAnsi" w:eastAsia="Roboto" w:hAnsiTheme="minorHAnsi" w:cstheme="minorHAnsi"/>
+          <w:color w:val="auto"/>
+          <w:sz w:val="24"/>
+          <w:szCs w:val="24"/>
+        </w:rPr>
+        <w:t>2.2 Toiminta</w:t>
+      </w:r>
+    </w:p>
+    <w:p>
+      <w:pPr>
+        <w:pStyle w:val="Otsikko5"/>
+        <w:rPr>
+          <w:rFonts w:asciiTheme="minorHAnsi" w:eastAsia="Roboto" w:hAnsiTheme="minorHAnsi" w:cstheme="minorHAnsi"/>
+          <w:color w:val="auto"/>
+          <w:sz w:val="24"/>
+          <w:szCs w:val="24"/>
+        </w:rPr>
+      </w:pPr>
+      <w:r>
+        <w:rPr>
+          <w:rFonts w:asciiTheme="minorHAnsi" w:eastAsia="Roboto" w:hAnsiTheme="minorHAnsi" w:cstheme="minorHAnsi"/>
+          <w:color w:val="auto"/>
+          <w:sz w:val="24"/>
+          <w:szCs w:val="24"/>
+        </w:rPr>
+        <w:t xml:space="preserve">Sovelluksessa voi valita elintarvikkeita ja muita kodin tavaroita, joita haluaa löytyvän kotoa. Sovellus tekee automaattisesti kauppalistan tarvittavista asioista. </w:t>
+      </w:r>
+      <w:r>
+        <w:rPr>
+          <w:rFonts w:asciiTheme="minorHAnsi" w:eastAsia="Roboto" w:hAnsiTheme="minorHAnsi" w:cstheme="minorHAnsi"/>
+          <w:color w:val="auto"/>
+          <w:sz w:val="24"/>
+          <w:szCs w:val="24"/>
+        </w:rPr>
+        <w:t>Tavaroita voi lisätä myös manuaalisesti ja päivämäärät voi lisätä tuotteiden kohdalle</w:t>
+      </w:r>
       <w:r>
         <w:rPr>
           <w:rFonts w:asciiTheme="minorHAnsi" w:eastAsia="Roboto" w:hAnsiTheme="minorHAnsi" w:cstheme="minorHAnsi"/>
@@ -116,6 +442,114 @@
         </w:rPr>
         <w:t>.</w:t>
       </w:r>
+      <w:r>
+        <w:rPr>
+          <w:rFonts w:asciiTheme="minorHAnsi" w:hAnsiTheme="minorHAnsi" w:cstheme="minorHAnsi"/>
+          <w:color w:val="auto"/>
+        </w:rPr>
+        <w:br/>
+      </w:r>
+    </w:p>
+    <w:p>
+      <w:pPr>
+        <w:pStyle w:val="Otsikko5"/>
+        <w:rPr>
+          <w:rFonts w:asciiTheme="minorHAnsi" w:eastAsia="Roboto" w:hAnsiTheme="minorHAnsi" w:cstheme="minorHAnsi"/>
+          <w:color w:val="auto"/>
+          <w:sz w:val="24"/>
+          <w:szCs w:val="24"/>
+        </w:rPr>
+      </w:pPr>
+      <w:r>
+        <w:rPr>
+          <w:rFonts w:asciiTheme="minorHAnsi" w:eastAsia="Roboto" w:hAnsiTheme="minorHAnsi" w:cstheme="minorHAnsi"/>
+          <w:color w:val="auto"/>
+          <w:sz w:val="24"/>
+          <w:szCs w:val="24"/>
+        </w:rPr>
+        <w:t>2.3 Käyttäjät</w:t>
+      </w:r>
+    </w:p>
+    <w:p>
+      <w:pPr>
+        <w:pStyle w:val="Otsikko5"/>
+        <w:rPr>
+          <w:rFonts w:asciiTheme="minorHAnsi" w:eastAsia="Roboto" w:hAnsiTheme="minorHAnsi" w:cstheme="minorHAnsi"/>
+          <w:color w:val="auto"/>
+          <w:sz w:val="24"/>
+          <w:szCs w:val="24"/>
+        </w:rPr>
+      </w:pPr>
+      <w:r>
+        <w:rPr>
+          <w:rFonts w:asciiTheme="minorHAnsi" w:eastAsia="Roboto" w:hAnsiTheme="minorHAnsi" w:cstheme="minorHAnsi"/>
+          <w:color w:val="auto"/>
+          <w:sz w:val="24"/>
+          <w:szCs w:val="24"/>
+        </w:rPr>
+        <w:t xml:space="preserve">Sovellus on suunnattu kotitalouksiin. </w:t>
+      </w:r>
+      <w:r>
+        <w:rPr>
+          <w:rFonts w:asciiTheme="minorHAnsi" w:eastAsia="Roboto" w:hAnsiTheme="minorHAnsi" w:cstheme="minorHAnsi"/>
+          <w:color w:val="auto"/>
+          <w:sz w:val="24"/>
+          <w:szCs w:val="24"/>
+        </w:rPr>
+        <w:t>Sovellukseen voi tehdä monia käyttäjiä/profiileja. Sovelluksesta tulee työpöytä applikaatio eli se on visuaalinen eikä vain toimi kometoriviltä.</w:t>
+      </w:r>
+      <w:r>
+        <w:rPr>
+          <w:rFonts w:asciiTheme="minorHAnsi" w:hAnsiTheme="minorHAnsi" w:cstheme="minorHAnsi"/>
+          <w:color w:val="auto"/>
+        </w:rPr>
+        <w:br/>
+      </w:r>
+    </w:p>
+    <w:p>
+      <w:pPr>
+        <w:pStyle w:val="Otsikko5"/>
+        <w:rPr>
+          <w:rFonts w:asciiTheme="minorHAnsi" w:eastAsia="Roboto" w:hAnsiTheme="minorHAnsi" w:cstheme="minorHAnsi"/>
+          <w:color w:val="auto"/>
+          <w:sz w:val="24"/>
+          <w:szCs w:val="24"/>
+        </w:rPr>
+      </w:pPr>
+      <w:r>
+        <w:rPr>
+          <w:rFonts w:asciiTheme="minorHAnsi" w:eastAsia="Roboto" w:hAnsiTheme="minorHAnsi" w:cstheme="minorHAnsi"/>
+          <w:color w:val="auto"/>
+          <w:sz w:val="24"/>
+          <w:szCs w:val="24"/>
+        </w:rPr>
+        <w:t>2.4 Yleiset rajoitteet</w:t>
+      </w:r>
+      <w:r>
+        <w:rPr>
+          <w:rFonts w:asciiTheme="minorHAnsi" w:hAnsiTheme="minorHAnsi" w:cstheme="minorHAnsi"/>
+          <w:color w:val="auto"/>
+        </w:rPr>
+        <w:br/>
+      </w:r>
+      <w:r>
+        <w:rPr>
+          <w:rFonts w:asciiTheme="minorHAnsi" w:eastAsia="Roboto" w:hAnsiTheme="minorHAnsi" w:cstheme="minorHAnsi"/>
+          <w:color w:val="auto"/>
+          <w:sz w:val="24"/>
+          <w:szCs w:val="24"/>
+        </w:rPr>
+        <w:t>Windows 10 tai uudempi</w:t>
+      </w:r>
+      <w:r>
+        <w:rPr>
+          <w:rFonts w:asciiTheme="minorHAnsi" w:eastAsia="Roboto" w:hAnsiTheme="minorHAnsi" w:cstheme="minorHAnsi"/>
+          <w:color w:val="auto"/>
+          <w:sz w:val="24"/>
+          <w:szCs w:val="24"/>
+        </w:rPr>
+        <w:t xml:space="preserve">. </w:t>
+      </w:r>
     </w:p>
     <w:p>
       <w:pPr>
@@ -141,7 +575,8 @@
           <w:sz w:val="24"/>
           <w:szCs w:val="24"/>
         </w:rPr>
-        <w:t>1.3 Määritelmät, termit ja lyhenteet</w:t>
+        <w:lastRenderedPageBreak/>
+        <w:t>2.5 Oletukset ja riippuvuudet</w:t>
       </w:r>
       <w:r>
         <w:rPr>
@@ -157,39 +592,17 @@
           <w:sz w:val="24"/>
           <w:szCs w:val="24"/>
         </w:rPr>
-        <w:t xml:space="preserve">GM = </w:t>
-      </w:r>
-      <w:proofErr w:type="spellStart"/>
-      <w:r>
-        <w:rPr>
-          <w:rFonts w:asciiTheme="minorHAnsi" w:eastAsia="Roboto" w:hAnsiTheme="minorHAnsi" w:cstheme="minorHAnsi"/>
-          <w:color w:val="auto"/>
-          <w:sz w:val="24"/>
-          <w:szCs w:val="24"/>
-        </w:rPr>
-        <w:t>Grocery</w:t>
-      </w:r>
-      <w:proofErr w:type="spellEnd"/>
-      <w:r>
-        <w:rPr>
-          <w:rFonts w:asciiTheme="minorHAnsi" w:eastAsia="Roboto" w:hAnsiTheme="minorHAnsi" w:cstheme="minorHAnsi"/>
-          <w:color w:val="auto"/>
-          <w:sz w:val="24"/>
-          <w:szCs w:val="24"/>
-        </w:rPr>
-        <w:t xml:space="preserve"> </w:t>
-      </w:r>
-      <w:proofErr w:type="spellStart"/>
-      <w:r>
-        <w:rPr>
-          <w:rFonts w:asciiTheme="minorHAnsi" w:eastAsia="Roboto" w:hAnsiTheme="minorHAnsi" w:cstheme="minorHAnsi"/>
-          <w:color w:val="auto"/>
-          <w:sz w:val="24"/>
-          <w:szCs w:val="24"/>
-        </w:rPr>
-        <w:t>master</w:t>
-      </w:r>
-      <w:proofErr w:type="spellEnd"/>
+        <w:t>Windows 10 tai uudempi</w:t>
+      </w:r>
+      <w:r>
+        <w:rPr>
+          <w:rFonts w:asciiTheme="minorHAnsi" w:eastAsia="Roboto" w:hAnsiTheme="minorHAnsi" w:cstheme="minorHAnsi"/>
+          <w:color w:val="auto"/>
+          <w:sz w:val="24"/>
+          <w:szCs w:val="24"/>
+        </w:rPr>
+        <w:t>. Tietokone.</w:t>
+      </w:r>
     </w:p>
     <w:p>
       <w:pPr>
@@ -215,7 +628,27 @@
           <w:sz w:val="24"/>
           <w:szCs w:val="24"/>
         </w:rPr>
-        <w:t>1.4 Viitteet</w:t>
+        <w:t>3. Tiedot ja tietokanta</w:t>
+      </w:r>
+    </w:p>
+    <w:p>
+      <w:pPr>
+        <w:pStyle w:val="Otsikko5"/>
+        <w:rPr>
+          <w:rFonts w:asciiTheme="minorHAnsi" w:eastAsia="Roboto" w:hAnsiTheme="minorHAnsi" w:cstheme="minorHAnsi"/>
+          <w:color w:val="auto"/>
+          <w:sz w:val="24"/>
+          <w:szCs w:val="24"/>
+        </w:rPr>
+      </w:pPr>
+      <w:r>
+        <w:rPr>
+          <w:rFonts w:asciiTheme="minorHAnsi" w:eastAsia="Roboto" w:hAnsiTheme="minorHAnsi" w:cstheme="minorHAnsi"/>
+          <w:color w:val="auto"/>
+          <w:sz w:val="24"/>
+          <w:szCs w:val="24"/>
+        </w:rPr>
+        <w:t>3.1 Tietosisältö</w:t>
       </w:r>
       <w:r>
         <w:rPr>
@@ -224,6 +657,186 @@
         </w:rPr>
         <w:br/>
       </w:r>
+      <w:r>
+        <w:rPr>
+          <w:rFonts w:asciiTheme="minorHAnsi" w:eastAsia="Roboto" w:hAnsiTheme="minorHAnsi" w:cstheme="minorHAnsi"/>
+          <w:color w:val="auto"/>
+          <w:sz w:val="24"/>
+          <w:szCs w:val="24"/>
+        </w:rPr>
+        <w:t>Pääasialliset tallennettavat tiedot ovat:</w:t>
+      </w:r>
+    </w:p>
+    <w:p>
+      <w:pPr>
+        <w:pStyle w:val="Otsikko5"/>
+        <w:numPr>
+          <w:ilvl w:val="0"/>
+          <w:numId w:val="2"/>
+        </w:numPr>
+        <w:rPr>
+          <w:rFonts w:asciiTheme="minorHAnsi" w:eastAsia="Roboto" w:hAnsiTheme="minorHAnsi" w:cstheme="minorHAnsi"/>
+          <w:color w:val="auto"/>
+          <w:sz w:val="24"/>
+          <w:szCs w:val="24"/>
+        </w:rPr>
+      </w:pPr>
+      <w:r>
+        <w:rPr>
+          <w:rFonts w:asciiTheme="minorHAnsi" w:eastAsia="Roboto" w:hAnsiTheme="minorHAnsi" w:cstheme="minorHAnsi"/>
+          <w:color w:val="auto"/>
+          <w:sz w:val="24"/>
+          <w:szCs w:val="24"/>
+        </w:rPr>
+        <w:t>Käyttäjät</w:t>
+      </w:r>
+    </w:p>
+    <w:p>
+      <w:pPr>
+        <w:pStyle w:val="Luettelokappale"/>
+        <w:numPr>
+          <w:ilvl w:val="0"/>
+          <w:numId w:val="6"/>
+        </w:numPr>
+      </w:pPr>
+      <w:r>
+        <w:t>Jotta saadaan kirjautuminen tehtyä</w:t>
+      </w:r>
+    </w:p>
+    <w:p>
+      <w:pPr>
+        <w:pStyle w:val="Otsikko5"/>
+        <w:numPr>
+          <w:ilvl w:val="0"/>
+          <w:numId w:val="2"/>
+        </w:numPr>
+        <w:rPr>
+          <w:rFonts w:asciiTheme="minorHAnsi" w:eastAsia="Roboto" w:hAnsiTheme="minorHAnsi" w:cstheme="minorHAnsi"/>
+          <w:color w:val="auto"/>
+          <w:sz w:val="24"/>
+          <w:szCs w:val="24"/>
+        </w:rPr>
+      </w:pPr>
+      <w:r>
+        <w:rPr>
+          <w:rFonts w:asciiTheme="minorHAnsi" w:eastAsia="Roboto" w:hAnsiTheme="minorHAnsi" w:cstheme="minorHAnsi"/>
+          <w:color w:val="auto"/>
+          <w:sz w:val="24"/>
+          <w:szCs w:val="24"/>
+        </w:rPr>
+        <w:t>P</w:t>
+      </w:r>
+      <w:r>
+        <w:rPr>
+          <w:rFonts w:asciiTheme="minorHAnsi" w:eastAsia="Roboto" w:hAnsiTheme="minorHAnsi" w:cstheme="minorHAnsi"/>
+          <w:color w:val="auto"/>
+          <w:sz w:val="24"/>
+          <w:szCs w:val="24"/>
+        </w:rPr>
+        <w:t>äivämäärät</w:t>
+      </w:r>
+    </w:p>
+    <w:p>
+      <w:pPr>
+        <w:pStyle w:val="Luettelokappale"/>
+        <w:numPr>
+          <w:ilvl w:val="0"/>
+          <w:numId w:val="4"/>
+        </w:numPr>
+      </w:pPr>
+      <w:r>
+        <w:t>Koska sillä tavalla sovellus voi keroa onko jokin elintarvike menossa pilalle.</w:t>
+      </w:r>
+    </w:p>
+    <w:p>
+      <w:pPr>
+        <w:pStyle w:val="Otsikko5"/>
+        <w:numPr>
+          <w:ilvl w:val="0"/>
+          <w:numId w:val="2"/>
+        </w:numPr>
+        <w:rPr>
+          <w:rFonts w:asciiTheme="minorHAnsi" w:eastAsia="Roboto" w:hAnsiTheme="minorHAnsi" w:cstheme="minorHAnsi"/>
+          <w:color w:val="auto"/>
+          <w:sz w:val="24"/>
+          <w:szCs w:val="24"/>
+        </w:rPr>
+      </w:pPr>
+      <w:r>
+        <w:rPr>
+          <w:rFonts w:asciiTheme="minorHAnsi" w:eastAsia="Roboto" w:hAnsiTheme="minorHAnsi" w:cstheme="minorHAnsi"/>
+          <w:color w:val="auto"/>
+          <w:sz w:val="24"/>
+          <w:szCs w:val="24"/>
+        </w:rPr>
+        <w:t>K</w:t>
+      </w:r>
+      <w:r>
+        <w:rPr>
+          <w:rFonts w:asciiTheme="minorHAnsi" w:eastAsia="Roboto" w:hAnsiTheme="minorHAnsi" w:cstheme="minorHAnsi"/>
+          <w:color w:val="auto"/>
+          <w:sz w:val="24"/>
+          <w:szCs w:val="24"/>
+        </w:rPr>
+        <w:t>auppalistat</w:t>
+      </w:r>
+    </w:p>
+    <w:p>
+      <w:pPr>
+        <w:pStyle w:val="Luettelokappale"/>
+        <w:numPr>
+          <w:ilvl w:val="0"/>
+          <w:numId w:val="4"/>
+        </w:numPr>
+      </w:pPr>
+      <w:r>
+        <w:t>Ei joka kerta tarvitse tehdä uutta listaa</w:t>
+      </w:r>
+    </w:p>
+    <w:p>
+      <w:pPr>
+        <w:pStyle w:val="Otsikko5"/>
+        <w:numPr>
+          <w:ilvl w:val="0"/>
+          <w:numId w:val="2"/>
+        </w:numPr>
+        <w:rPr>
+          <w:rFonts w:asciiTheme="minorHAnsi" w:eastAsia="Roboto" w:hAnsiTheme="minorHAnsi" w:cstheme="minorHAnsi"/>
+          <w:color w:val="auto"/>
+          <w:sz w:val="24"/>
+          <w:szCs w:val="24"/>
+        </w:rPr>
+      </w:pPr>
+      <w:r>
+        <w:rPr>
+          <w:rFonts w:asciiTheme="minorHAnsi" w:eastAsia="Roboto" w:hAnsiTheme="minorHAnsi" w:cstheme="minorHAnsi"/>
+          <w:color w:val="auto"/>
+          <w:sz w:val="24"/>
+          <w:szCs w:val="24"/>
+        </w:rPr>
+        <w:t>T</w:t>
+      </w:r>
+      <w:r>
+        <w:rPr>
+          <w:rFonts w:asciiTheme="minorHAnsi" w:eastAsia="Roboto" w:hAnsiTheme="minorHAnsi" w:cstheme="minorHAnsi"/>
+          <w:color w:val="auto"/>
+          <w:sz w:val="24"/>
+          <w:szCs w:val="24"/>
+        </w:rPr>
+        <w:t>uotteet-lista</w:t>
+      </w:r>
+    </w:p>
+    <w:p>
+      <w:pPr>
+        <w:pStyle w:val="Luettelokappale"/>
+        <w:numPr>
+          <w:ilvl w:val="0"/>
+          <w:numId w:val="4"/>
+        </w:numPr>
+      </w:pPr>
+      <w:r>
+        <w:t>Listaan voi myös itse lisätä tuotteita joita sovelluksessa ei ole normaalisti</w:t>
+      </w:r>
     </w:p>
     <w:p>
       <w:pPr>
@@ -249,377 +862,229 @@
           <w:sz w:val="24"/>
           <w:szCs w:val="24"/>
         </w:rPr>
-        <w:t>1.5 Yleiskatsaus dokumenttiin</w:t>
-      </w:r>
-      <w:r>
-        <w:rPr>
-          <w:rFonts w:asciiTheme="minorHAnsi" w:hAnsiTheme="minorHAnsi" w:cstheme="minorHAnsi"/>
-          <w:color w:val="auto"/>
+        <w:t>3.1 Käsitteet omiin alakohtiinsa</w:t>
+      </w:r>
+    </w:p>
+    <w:p>
+      <w:pPr>
+        <w:pStyle w:val="Otsikko5"/>
+        <w:rPr>
+          <w:rFonts w:asciiTheme="minorHAnsi" w:eastAsia="Roboto" w:hAnsiTheme="minorHAnsi" w:cstheme="minorHAnsi"/>
+          <w:color w:val="auto"/>
+          <w:sz w:val="24"/>
+          <w:szCs w:val="24"/>
+        </w:rPr>
+      </w:pPr>
+      <w:r>
+        <w:rPr>
+          <w:rFonts w:asciiTheme="minorHAnsi" w:eastAsia="Roboto" w:hAnsiTheme="minorHAnsi" w:cstheme="minorHAnsi"/>
+          <w:color w:val="auto"/>
+          <w:sz w:val="24"/>
+          <w:szCs w:val="24"/>
+        </w:rPr>
+        <w:t>Käyttäjä</w:t>
+      </w:r>
+      <w:r>
+        <w:rPr>
+          <w:rFonts w:asciiTheme="minorHAnsi" w:eastAsia="Roboto" w:hAnsiTheme="minorHAnsi" w:cstheme="minorHAnsi"/>
+          <w:color w:val="auto"/>
+          <w:sz w:val="24"/>
+          <w:szCs w:val="24"/>
+        </w:rPr>
+        <w:t>t</w:t>
+      </w:r>
+      <w:r>
+        <w:rPr>
+          <w:rFonts w:asciiTheme="minorHAnsi" w:eastAsia="Roboto" w:hAnsiTheme="minorHAnsi" w:cstheme="minorHAnsi"/>
+          <w:color w:val="auto"/>
+          <w:sz w:val="24"/>
+          <w:szCs w:val="24"/>
+        </w:rPr>
+        <w:t>:</w:t>
+      </w:r>
+    </w:p>
+    <w:p>
+      <w:pPr>
+        <w:pStyle w:val="Otsikko5"/>
+        <w:numPr>
+          <w:ilvl w:val="0"/>
+          <w:numId w:val="2"/>
+        </w:numPr>
+        <w:rPr>
+          <w:rFonts w:asciiTheme="minorHAnsi" w:eastAsia="Roboto" w:hAnsiTheme="minorHAnsi" w:cstheme="minorHAnsi"/>
+          <w:color w:val="auto"/>
+          <w:sz w:val="24"/>
+          <w:szCs w:val="24"/>
+        </w:rPr>
+      </w:pPr>
+      <w:r>
+        <w:rPr>
+          <w:rFonts w:asciiTheme="minorHAnsi" w:eastAsia="Roboto" w:hAnsiTheme="minorHAnsi" w:cstheme="minorHAnsi"/>
+          <w:color w:val="auto"/>
+          <w:sz w:val="24"/>
+          <w:szCs w:val="24"/>
+        </w:rPr>
+        <w:t>Käyttäjätunnus</w:t>
+      </w:r>
+    </w:p>
+    <w:p>
+      <w:pPr>
+        <w:pStyle w:val="Luettelokappale"/>
+        <w:numPr>
+          <w:ilvl w:val="0"/>
+          <w:numId w:val="2"/>
+        </w:numPr>
+        <w:rPr>
+          <w:sz w:val="24"/>
+          <w:szCs w:val="24"/>
+        </w:rPr>
+      </w:pPr>
+      <w:r>
+        <w:rPr>
+          <w:sz w:val="24"/>
+          <w:szCs w:val="24"/>
+        </w:rPr>
+        <w:t>Sukunimi</w:t>
+      </w:r>
+    </w:p>
+    <w:p>
+      <w:pPr>
+        <w:pStyle w:val="Luettelokappale"/>
+        <w:numPr>
+          <w:ilvl w:val="0"/>
+          <w:numId w:val="2"/>
+        </w:numPr>
+        <w:rPr>
+          <w:sz w:val="24"/>
+          <w:szCs w:val="24"/>
+        </w:rPr>
+      </w:pPr>
+      <w:r>
+        <w:rPr>
+          <w:sz w:val="24"/>
+          <w:szCs w:val="24"/>
+        </w:rPr>
+        <w:t>Etunimi</w:t>
+      </w:r>
+    </w:p>
+    <w:p>
+      <w:pPr>
+        <w:pStyle w:val="Luettelokappale"/>
+        <w:numPr>
+          <w:ilvl w:val="0"/>
+          <w:numId w:val="2"/>
+        </w:numPr>
+        <w:rPr>
+          <w:sz w:val="24"/>
+          <w:szCs w:val="24"/>
+        </w:rPr>
+      </w:pPr>
+      <w:r>
+        <w:rPr>
+          <w:sz w:val="24"/>
+          <w:szCs w:val="24"/>
+        </w:rPr>
+        <w:t>Sähköposti</w:t>
+      </w:r>
+    </w:p>
+    <w:p>
+      <w:pPr>
+        <w:pStyle w:val="Luettelokappale"/>
+        <w:numPr>
+          <w:ilvl w:val="0"/>
+          <w:numId w:val="2"/>
+        </w:numPr>
+        <w:rPr>
+          <w:sz w:val="24"/>
+          <w:szCs w:val="24"/>
+        </w:rPr>
+      </w:pPr>
+      <w:r>
+        <w:rPr>
+          <w:sz w:val="24"/>
+          <w:szCs w:val="24"/>
+        </w:rPr>
+        <w:t>Ikä</w:t>
+      </w:r>
+    </w:p>
+    <w:p>
+      <w:pPr>
+        <w:pStyle w:val="Luettelokappale"/>
+        <w:numPr>
+          <w:ilvl w:val="0"/>
+          <w:numId w:val="2"/>
+        </w:numPr>
+        <w:rPr>
+          <w:sz w:val="24"/>
+          <w:szCs w:val="24"/>
+        </w:rPr>
+      </w:pPr>
+      <w:r>
+        <w:rPr>
+          <w:sz w:val="24"/>
+          <w:szCs w:val="24"/>
+        </w:rPr>
+        <w:t>Ihmisten määrä taloudessa</w:t>
+      </w:r>
+    </w:p>
+    <w:p>
+      <w:pPr>
+        <w:pStyle w:val="Luettelokappale"/>
+        <w:numPr>
+          <w:ilvl w:val="0"/>
+          <w:numId w:val="2"/>
+        </w:numPr>
+        <w:rPr>
+          <w:sz w:val="24"/>
+          <w:szCs w:val="24"/>
+        </w:rPr>
+      </w:pPr>
+      <w:r>
+        <w:rPr>
+          <w:sz w:val="24"/>
+          <w:szCs w:val="24"/>
+        </w:rPr>
+        <w:t>Salasana</w:t>
+      </w:r>
+    </w:p>
+    <w:p>
+      <w:pPr>
+        <w:ind w:left="360"/>
+        <w:rPr>
+          <w:sz w:val="24"/>
+          <w:szCs w:val="24"/>
+        </w:rPr>
+      </w:pPr>
+      <w:r>
+        <w:rPr>
+          <w:rFonts w:eastAsia="Roboto" w:cstheme="minorHAnsi"/>
+          <w:sz w:val="24"/>
+          <w:szCs w:val="24"/>
+        </w:rPr>
+        <w:t>3.4 Tiedostot ja asetustiedostot</w:t>
+      </w:r>
+      <w:r>
+        <w:rPr>
+          <w:rFonts w:cstheme="minorHAnsi"/>
         </w:rPr>
         <w:br/>
       </w:r>
-    </w:p>
-    <w:p>
-      <w:pPr>
-        <w:rPr>
-          <w:rFonts w:cstheme="minorHAnsi"/>
-        </w:rPr>
-      </w:pPr>
-    </w:p>
-    <w:p>
-      <w:pPr>
-        <w:pStyle w:val="Otsikko5"/>
-        <w:rPr>
-          <w:rFonts w:asciiTheme="minorHAnsi" w:eastAsia="Roboto" w:hAnsiTheme="minorHAnsi" w:cstheme="minorHAnsi"/>
-          <w:color w:val="auto"/>
-          <w:sz w:val="24"/>
-          <w:szCs w:val="24"/>
-        </w:rPr>
-      </w:pPr>
-      <w:r>
-        <w:rPr>
-          <w:rFonts w:asciiTheme="minorHAnsi" w:eastAsia="Roboto" w:hAnsiTheme="minorHAnsi" w:cstheme="minorHAnsi"/>
-          <w:color w:val="auto"/>
-          <w:sz w:val="24"/>
-          <w:szCs w:val="24"/>
-        </w:rPr>
-        <w:t>2. Yleiskuvaus</w:t>
-      </w:r>
-    </w:p>
-    <w:p>
-      <w:pPr>
-        <w:pStyle w:val="Otsikko5"/>
-        <w:rPr>
-          <w:rFonts w:asciiTheme="minorHAnsi" w:eastAsia="Roboto" w:hAnsiTheme="minorHAnsi" w:cstheme="minorHAnsi"/>
-          <w:color w:val="auto"/>
-          <w:sz w:val="24"/>
-          <w:szCs w:val="24"/>
-        </w:rPr>
-      </w:pPr>
-      <w:r>
-        <w:rPr>
-          <w:rFonts w:asciiTheme="minorHAnsi" w:eastAsia="Roboto" w:hAnsiTheme="minorHAnsi" w:cstheme="minorHAnsi"/>
-          <w:color w:val="auto"/>
-          <w:sz w:val="24"/>
-          <w:szCs w:val="24"/>
-        </w:rPr>
-        <w:t>2.1 Ympäristö</w:t>
-      </w:r>
-    </w:p>
-    <w:p>
-      <w:pPr>
-        <w:pStyle w:val="Otsikko5"/>
-        <w:rPr>
-          <w:rFonts w:asciiTheme="minorHAnsi" w:eastAsia="Roboto" w:hAnsiTheme="minorHAnsi" w:cstheme="minorHAnsi"/>
-          <w:color w:val="auto"/>
-          <w:sz w:val="24"/>
-          <w:szCs w:val="24"/>
-        </w:rPr>
-      </w:pPr>
-      <w:proofErr w:type="spellStart"/>
-      <w:r>
-        <w:rPr>
-          <w:rFonts w:asciiTheme="minorHAnsi" w:eastAsia="Roboto" w:hAnsiTheme="minorHAnsi" w:cstheme="minorHAnsi"/>
-          <w:color w:val="auto"/>
-          <w:sz w:val="24"/>
-          <w:szCs w:val="24"/>
-        </w:rPr>
-        <w:t>Gm</w:t>
-      </w:r>
-      <w:proofErr w:type="spellEnd"/>
-      <w:r>
-        <w:rPr>
-          <w:rFonts w:asciiTheme="minorHAnsi" w:eastAsia="Roboto" w:hAnsiTheme="minorHAnsi" w:cstheme="minorHAnsi"/>
-          <w:color w:val="auto"/>
-          <w:sz w:val="24"/>
-          <w:szCs w:val="24"/>
-        </w:rPr>
-        <w:t xml:space="preserve"> on sovellus ja se toimii alkuun vain </w:t>
-      </w:r>
-      <w:proofErr w:type="spellStart"/>
-      <w:r>
-        <w:rPr>
-          <w:rFonts w:asciiTheme="minorHAnsi" w:eastAsia="Roboto" w:hAnsiTheme="minorHAnsi" w:cstheme="minorHAnsi"/>
-          <w:color w:val="auto"/>
-          <w:sz w:val="24"/>
-          <w:szCs w:val="24"/>
-        </w:rPr>
-        <w:t>windowsilla</w:t>
-      </w:r>
-      <w:proofErr w:type="spellEnd"/>
-      <w:r>
-        <w:rPr>
-          <w:rFonts w:asciiTheme="minorHAnsi" w:eastAsia="Roboto" w:hAnsiTheme="minorHAnsi" w:cstheme="minorHAnsi"/>
-          <w:color w:val="auto"/>
-          <w:sz w:val="24"/>
-          <w:szCs w:val="24"/>
-        </w:rPr>
-        <w:t xml:space="preserve"> ja myöhemmin puhelimellakin.</w:t>
-      </w:r>
-      <w:r>
-        <w:rPr>
-          <w:rFonts w:asciiTheme="minorHAnsi" w:hAnsiTheme="minorHAnsi" w:cstheme="minorHAnsi"/>
-          <w:color w:val="auto"/>
-        </w:rPr>
-        <w:br/>
-      </w:r>
-    </w:p>
-    <w:p>
-      <w:pPr>
-        <w:pStyle w:val="Otsikko5"/>
-        <w:rPr>
-          <w:rFonts w:asciiTheme="minorHAnsi" w:eastAsia="Roboto" w:hAnsiTheme="minorHAnsi" w:cstheme="minorHAnsi"/>
-          <w:color w:val="auto"/>
-          <w:sz w:val="24"/>
-          <w:szCs w:val="24"/>
-        </w:rPr>
-      </w:pPr>
-      <w:r>
-        <w:rPr>
-          <w:rFonts w:asciiTheme="minorHAnsi" w:eastAsia="Roboto" w:hAnsiTheme="minorHAnsi" w:cstheme="minorHAnsi"/>
-          <w:color w:val="auto"/>
-          <w:sz w:val="24"/>
-          <w:szCs w:val="24"/>
-        </w:rPr>
-        <w:t>2.2 Toiminta</w:t>
-      </w:r>
-    </w:p>
-    <w:p>
-      <w:pPr>
-        <w:pStyle w:val="Otsikko5"/>
-        <w:rPr>
-          <w:rFonts w:asciiTheme="minorHAnsi" w:eastAsia="Roboto" w:hAnsiTheme="minorHAnsi" w:cstheme="minorHAnsi"/>
-          <w:color w:val="auto"/>
-          <w:sz w:val="24"/>
-          <w:szCs w:val="24"/>
-        </w:rPr>
-      </w:pPr>
-      <w:r>
-        <w:rPr>
-          <w:rFonts w:asciiTheme="minorHAnsi" w:eastAsia="Roboto" w:hAnsiTheme="minorHAnsi" w:cstheme="minorHAnsi"/>
-          <w:color w:val="auto"/>
-          <w:sz w:val="24"/>
-          <w:szCs w:val="24"/>
-        </w:rPr>
-        <w:t xml:space="preserve">Sovelluksessa voi valita elintarvikkeita ja muita kodin tavaroita, joita haluaa löytyvän kotoa. Sovellus tekee automaattisesti kauppalistan tarvittavista asioista. </w:t>
-      </w:r>
-      <w:r>
-        <w:rPr>
-          <w:rFonts w:asciiTheme="minorHAnsi" w:hAnsiTheme="minorHAnsi" w:cstheme="minorHAnsi"/>
-          <w:color w:val="auto"/>
-        </w:rPr>
-        <w:br/>
-      </w:r>
-    </w:p>
-    <w:p>
-      <w:pPr>
-        <w:pStyle w:val="Otsikko5"/>
-        <w:rPr>
-          <w:rFonts w:asciiTheme="minorHAnsi" w:eastAsia="Roboto" w:hAnsiTheme="minorHAnsi" w:cstheme="minorHAnsi"/>
-          <w:color w:val="auto"/>
-          <w:sz w:val="24"/>
-          <w:szCs w:val="24"/>
-        </w:rPr>
-      </w:pPr>
-      <w:r>
-        <w:rPr>
-          <w:rFonts w:asciiTheme="minorHAnsi" w:eastAsia="Roboto" w:hAnsiTheme="minorHAnsi" w:cstheme="minorHAnsi"/>
-          <w:color w:val="auto"/>
-          <w:sz w:val="24"/>
-          <w:szCs w:val="24"/>
-        </w:rPr>
-        <w:t>2.3 Käyttäjät</w:t>
-      </w:r>
-    </w:p>
-    <w:p>
-      <w:pPr>
-        <w:pStyle w:val="Otsikko5"/>
-        <w:rPr>
-          <w:rFonts w:asciiTheme="minorHAnsi" w:eastAsia="Roboto" w:hAnsiTheme="minorHAnsi" w:cstheme="minorHAnsi"/>
-          <w:color w:val="auto"/>
-          <w:sz w:val="24"/>
-          <w:szCs w:val="24"/>
-        </w:rPr>
-      </w:pPr>
-      <w:r>
-        <w:rPr>
-          <w:rFonts w:asciiTheme="minorHAnsi" w:eastAsia="Roboto" w:hAnsiTheme="minorHAnsi" w:cstheme="minorHAnsi"/>
-          <w:color w:val="auto"/>
-          <w:sz w:val="24"/>
-          <w:szCs w:val="24"/>
-        </w:rPr>
-        <w:t xml:space="preserve">Sovellus on suunnattu kotitalouksiin. </w:t>
-      </w:r>
-      <w:r>
-        <w:rPr>
-          <w:rFonts w:asciiTheme="minorHAnsi" w:hAnsiTheme="minorHAnsi" w:cstheme="minorHAnsi"/>
-          <w:color w:val="auto"/>
-        </w:rPr>
-        <w:br/>
-      </w:r>
-    </w:p>
-    <w:p>
-      <w:pPr>
-        <w:pStyle w:val="Otsikko5"/>
-        <w:rPr>
-          <w:rFonts w:asciiTheme="minorHAnsi" w:eastAsia="Roboto" w:hAnsiTheme="minorHAnsi" w:cstheme="minorHAnsi"/>
-          <w:color w:val="auto"/>
-          <w:sz w:val="24"/>
-          <w:szCs w:val="24"/>
-        </w:rPr>
-      </w:pPr>
-      <w:r>
-        <w:rPr>
-          <w:rFonts w:asciiTheme="minorHAnsi" w:eastAsia="Roboto" w:hAnsiTheme="minorHAnsi" w:cstheme="minorHAnsi"/>
-          <w:color w:val="auto"/>
-          <w:sz w:val="24"/>
-          <w:szCs w:val="24"/>
-        </w:rPr>
-        <w:t>2.4 Yleiset rajoitteet</w:t>
-      </w:r>
-      <w:r>
-        <w:rPr>
-          <w:rFonts w:asciiTheme="minorHAnsi" w:hAnsiTheme="minorHAnsi" w:cstheme="minorHAnsi"/>
-          <w:color w:val="auto"/>
-        </w:rPr>
-        <w:br/>
-      </w:r>
-      <w:r>
-        <w:rPr>
-          <w:rFonts w:asciiTheme="minorHAnsi" w:eastAsia="Roboto" w:hAnsiTheme="minorHAnsi" w:cstheme="minorHAnsi"/>
-          <w:color w:val="auto"/>
-          <w:sz w:val="24"/>
-          <w:szCs w:val="24"/>
-        </w:rPr>
-        <w:t>Windows 10 tai uudempi</w:t>
-      </w:r>
-    </w:p>
-    <w:p>
-      <w:pPr>
-        <w:rPr>
-          <w:rFonts w:cstheme="minorHAnsi"/>
-        </w:rPr>
-      </w:pPr>
-    </w:p>
-    <w:p>
-      <w:pPr>
-        <w:pStyle w:val="Otsikko5"/>
-        <w:rPr>
-          <w:rFonts w:asciiTheme="minorHAnsi" w:eastAsia="Roboto" w:hAnsiTheme="minorHAnsi" w:cstheme="minorHAnsi"/>
-          <w:color w:val="auto"/>
-          <w:sz w:val="24"/>
-          <w:szCs w:val="24"/>
-        </w:rPr>
-      </w:pPr>
-      <w:r>
-        <w:rPr>
-          <w:rFonts w:asciiTheme="minorHAnsi" w:eastAsia="Roboto" w:hAnsiTheme="minorHAnsi" w:cstheme="minorHAnsi"/>
-          <w:color w:val="auto"/>
-          <w:sz w:val="24"/>
-          <w:szCs w:val="24"/>
-        </w:rPr>
-        <w:t>2.5 Oletukset ja riippuvuudet</w:t>
-      </w:r>
-      <w:r>
-        <w:rPr>
-          <w:rFonts w:asciiTheme="minorHAnsi" w:hAnsiTheme="minorHAnsi" w:cstheme="minorHAnsi"/>
-          <w:color w:val="auto"/>
-        </w:rPr>
-        <w:br/>
-      </w:r>
-      <w:r>
-        <w:rPr>
-          <w:rFonts w:asciiTheme="minorHAnsi" w:eastAsia="Roboto" w:hAnsiTheme="minorHAnsi" w:cstheme="minorHAnsi"/>
-          <w:color w:val="auto"/>
-          <w:sz w:val="24"/>
-          <w:szCs w:val="24"/>
-        </w:rPr>
-        <w:t>Windows 10 tai uudempi</w:t>
-      </w:r>
-    </w:p>
-    <w:p>
-      <w:pPr>
-        <w:rPr>
-          <w:rFonts w:cstheme="minorHAnsi"/>
-        </w:rPr>
-      </w:pPr>
-    </w:p>
-    <w:p>
-      <w:pPr>
-        <w:pStyle w:val="Otsikko5"/>
-        <w:rPr>
-          <w:rFonts w:asciiTheme="minorHAnsi" w:eastAsia="Roboto" w:hAnsiTheme="minorHAnsi" w:cstheme="minorHAnsi"/>
-          <w:color w:val="auto"/>
-          <w:sz w:val="24"/>
-          <w:szCs w:val="24"/>
-        </w:rPr>
-      </w:pPr>
-      <w:r>
-        <w:rPr>
-          <w:rFonts w:asciiTheme="minorHAnsi" w:eastAsia="Roboto" w:hAnsiTheme="minorHAnsi" w:cstheme="minorHAnsi"/>
-          <w:color w:val="auto"/>
-          <w:sz w:val="24"/>
-          <w:szCs w:val="24"/>
-        </w:rPr>
-        <w:t>3. Tiedot ja tietokanta</w:t>
-      </w:r>
-    </w:p>
-    <w:p>
-      <w:pPr>
-        <w:pStyle w:val="Otsikko5"/>
-        <w:rPr>
-          <w:rFonts w:asciiTheme="minorHAnsi" w:eastAsia="Roboto" w:hAnsiTheme="minorHAnsi" w:cstheme="minorHAnsi"/>
-          <w:color w:val="auto"/>
-          <w:sz w:val="24"/>
-          <w:szCs w:val="24"/>
-        </w:rPr>
-      </w:pPr>
-      <w:r>
-        <w:rPr>
-          <w:rFonts w:asciiTheme="minorHAnsi" w:eastAsia="Roboto" w:hAnsiTheme="minorHAnsi" w:cstheme="minorHAnsi"/>
-          <w:color w:val="auto"/>
-          <w:sz w:val="24"/>
-          <w:szCs w:val="24"/>
-        </w:rPr>
-        <w:t>3.1 Tietosisältö</w:t>
-      </w:r>
-      <w:r>
-        <w:rPr>
-          <w:rFonts w:asciiTheme="minorHAnsi" w:hAnsiTheme="minorHAnsi" w:cstheme="minorHAnsi"/>
-          <w:color w:val="auto"/>
-        </w:rPr>
-        <w:br/>
-      </w:r>
-      <w:r>
-        <w:rPr>
-          <w:rFonts w:asciiTheme="minorHAnsi" w:eastAsia="Roboto" w:hAnsiTheme="minorHAnsi" w:cstheme="minorHAnsi"/>
-          <w:color w:val="auto"/>
-          <w:sz w:val="24"/>
-          <w:szCs w:val="24"/>
-        </w:rPr>
-        <w:t>Käyttäjätunnukset, lisätyt tuotteet, tarvittavat tuotteet, päivämäärät, kauppalistat.</w:t>
-      </w:r>
-    </w:p>
-    <w:p>
-      <w:pPr>
-        <w:rPr>
-          <w:rFonts w:cstheme="minorHAnsi"/>
-        </w:rPr>
-      </w:pPr>
-    </w:p>
-    <w:p>
-      <w:pPr>
-        <w:rPr>
-          <w:rFonts w:cstheme="minorHAnsi"/>
-        </w:rPr>
-      </w:pPr>
-    </w:p>
-    <w:p>
-      <w:pPr>
-        <w:rPr>
-          <w:rFonts w:cstheme="minorHAnsi"/>
-        </w:rPr>
-      </w:pPr>
+      <w:r>
+        <w:rPr>
+          <w:rFonts w:eastAsia="Roboto" w:cstheme="minorHAnsi"/>
+          <w:sz w:val="24"/>
+          <w:szCs w:val="24"/>
+        </w:rPr>
+        <w:t>listoja tavaroista</w:t>
+      </w:r>
+      <w:r>
+        <w:rPr>
+          <w:rFonts w:eastAsia="Roboto" w:cstheme="minorHAnsi"/>
+          <w:sz w:val="24"/>
+          <w:szCs w:val="24"/>
+        </w:rPr>
+        <w:t>, info, käyttäjä tunnukset, sovelluksen omat tiedostot</w:t>
+      </w:r>
     </w:p>
     <w:p>
       <w:pPr>
@@ -639,150 +1104,6 @@
           <w:szCs w:val="24"/>
         </w:rPr>
         <w:lastRenderedPageBreak/>
-        <w:t>3.1 Käsitteet omiin alakohtiinsa</w:t>
-      </w:r>
-      <w:r>
-        <w:rPr>
-          <w:rFonts w:asciiTheme="minorHAnsi" w:hAnsiTheme="minorHAnsi" w:cstheme="minorHAnsi"/>
-          <w:color w:val="auto"/>
-        </w:rPr>
-        <w:br/>
-      </w:r>
-      <w:r>
-        <w:rPr>
-          <w:rFonts w:asciiTheme="minorHAnsi" w:eastAsia="Roboto" w:hAnsiTheme="minorHAnsi" w:cstheme="minorHAnsi"/>
-          <w:color w:val="auto"/>
-          <w:sz w:val="24"/>
-          <w:szCs w:val="24"/>
-        </w:rPr>
-        <w:t>Tavarat, päivämäärät</w:t>
-      </w:r>
-    </w:p>
-    <w:p>
-      <w:pPr>
-        <w:rPr>
-          <w:rFonts w:cstheme="minorHAnsi"/>
-        </w:rPr>
-      </w:pPr>
-    </w:p>
-    <w:p>
-      <w:pPr>
-        <w:pStyle w:val="Otsikko5"/>
-        <w:rPr>
-          <w:rFonts w:asciiTheme="minorHAnsi" w:eastAsia="Roboto" w:hAnsiTheme="minorHAnsi" w:cstheme="minorHAnsi"/>
-          <w:color w:val="auto"/>
-          <w:sz w:val="24"/>
-          <w:szCs w:val="24"/>
-        </w:rPr>
-      </w:pPr>
-      <w:r>
-        <w:rPr>
-          <w:rFonts w:asciiTheme="minorHAnsi" w:eastAsia="Roboto" w:hAnsiTheme="minorHAnsi" w:cstheme="minorHAnsi"/>
-          <w:color w:val="auto"/>
-          <w:sz w:val="24"/>
-          <w:szCs w:val="24"/>
-        </w:rPr>
-        <w:t>3.2 Käyttöintensiteetti</w:t>
-      </w:r>
-    </w:p>
-    <w:p>
-      <w:pPr>
-        <w:rPr>
-          <w:rFonts w:cstheme="minorHAnsi"/>
-        </w:rPr>
-      </w:pPr>
-    </w:p>
-    <w:p>
-      <w:pPr>
-        <w:pStyle w:val="Otsikko5"/>
-        <w:rPr>
-          <w:rFonts w:asciiTheme="minorHAnsi" w:eastAsia="Roboto" w:hAnsiTheme="minorHAnsi" w:cstheme="minorHAnsi"/>
-          <w:color w:val="auto"/>
-          <w:sz w:val="24"/>
-          <w:szCs w:val="24"/>
-        </w:rPr>
-      </w:pPr>
-      <w:r>
-        <w:rPr>
-          <w:rFonts w:asciiTheme="minorHAnsi" w:eastAsia="Roboto" w:hAnsiTheme="minorHAnsi" w:cstheme="minorHAnsi"/>
-          <w:color w:val="auto"/>
-          <w:sz w:val="24"/>
-          <w:szCs w:val="24"/>
-        </w:rPr>
-        <w:t>3.3 Kapasiteettivaatimukset</w:t>
-      </w:r>
-    </w:p>
-    <w:p>
-      <w:pPr>
-        <w:pStyle w:val="Otsikko5"/>
-        <w:rPr>
-          <w:rFonts w:asciiTheme="minorHAnsi" w:eastAsia="Roboto" w:hAnsiTheme="minorHAnsi" w:cstheme="minorHAnsi"/>
-          <w:color w:val="auto"/>
-          <w:sz w:val="24"/>
-          <w:szCs w:val="24"/>
-        </w:rPr>
-      </w:pPr>
-    </w:p>
-    <w:p>
-      <w:pPr>
-        <w:pStyle w:val="Otsikko5"/>
-        <w:rPr>
-          <w:rFonts w:asciiTheme="minorHAnsi" w:eastAsia="Roboto" w:hAnsiTheme="minorHAnsi" w:cstheme="minorHAnsi"/>
-          <w:color w:val="auto"/>
-          <w:sz w:val="24"/>
-          <w:szCs w:val="24"/>
-        </w:rPr>
-      </w:pPr>
-      <w:r>
-        <w:rPr>
-          <w:rFonts w:asciiTheme="minorHAnsi" w:eastAsia="Roboto" w:hAnsiTheme="minorHAnsi" w:cstheme="minorHAnsi"/>
-          <w:color w:val="auto"/>
-          <w:sz w:val="24"/>
-          <w:szCs w:val="24"/>
-        </w:rPr>
-        <w:t>3.4 Tiedostot ja asetustiedostot</w:t>
-      </w:r>
-      <w:r>
-        <w:rPr>
-          <w:rFonts w:asciiTheme="minorHAnsi" w:hAnsiTheme="minorHAnsi" w:cstheme="minorHAnsi"/>
-          <w:color w:val="auto"/>
-        </w:rPr>
-        <w:br/>
-      </w:r>
-      <w:r>
-        <w:rPr>
-          <w:rFonts w:asciiTheme="minorHAnsi" w:eastAsia="Roboto" w:hAnsiTheme="minorHAnsi" w:cstheme="minorHAnsi"/>
-          <w:color w:val="auto"/>
-          <w:sz w:val="24"/>
-          <w:szCs w:val="24"/>
-        </w:rPr>
-        <w:t>listoja tavaroista</w:t>
-      </w:r>
-    </w:p>
-    <w:p>
-      <w:pPr>
-        <w:rPr>
-          <w:rFonts w:cstheme="minorHAnsi"/>
-        </w:rPr>
-      </w:pPr>
-    </w:p>
-    <w:p>
-      <w:pPr>
-        <w:pStyle w:val="Otsikko5"/>
-        <w:rPr>
-          <w:rFonts w:asciiTheme="minorHAnsi" w:eastAsia="Roboto" w:hAnsiTheme="minorHAnsi" w:cstheme="minorHAnsi"/>
-          <w:color w:val="auto"/>
-          <w:sz w:val="24"/>
-          <w:szCs w:val="24"/>
-        </w:rPr>
-      </w:pPr>
-      <w:r>
-        <w:rPr>
-          <w:rFonts w:asciiTheme="minorHAnsi" w:eastAsia="Roboto" w:hAnsiTheme="minorHAnsi" w:cstheme="minorHAnsi"/>
-          <w:color w:val="auto"/>
-          <w:sz w:val="24"/>
-          <w:szCs w:val="24"/>
-        </w:rPr>
         <w:t>4. Toiminnot</w:t>
       </w:r>
     </w:p>
@@ -1011,49 +1332,89 @@
     </w:p>
     <w:p>
       <w:pPr>
+        <w:pStyle w:val="Otsikko5"/>
+        <w:rPr>
+          <w:rFonts w:asciiTheme="minorHAnsi" w:eastAsia="Roboto" w:hAnsiTheme="minorHAnsi" w:cstheme="minorHAnsi"/>
+          <w:color w:val="auto"/>
+          <w:sz w:val="24"/>
+          <w:szCs w:val="24"/>
+        </w:rPr>
+      </w:pPr>
+      <w:r>
+        <w:rPr>
+          <w:rFonts w:asciiTheme="minorHAnsi" w:eastAsia="Roboto" w:hAnsiTheme="minorHAnsi" w:cstheme="minorHAnsi"/>
+          <w:color w:val="auto"/>
+          <w:sz w:val="24"/>
+          <w:szCs w:val="24"/>
+        </w:rPr>
+        <w:t>Asetukset</w:t>
+      </w:r>
+    </w:p>
+    <w:p>
+      <w:pPr>
         <w:rPr>
           <w:rFonts w:cstheme="minorHAnsi"/>
         </w:rPr>
       </w:pPr>
-    </w:p>
-    <w:p>
-      <w:pPr>
-        <w:pStyle w:val="Otsikko5"/>
-        <w:rPr>
-          <w:rFonts w:asciiTheme="minorHAnsi" w:eastAsia="Roboto" w:hAnsiTheme="minorHAnsi" w:cstheme="minorHAnsi"/>
-          <w:color w:val="auto"/>
-          <w:sz w:val="24"/>
-          <w:szCs w:val="24"/>
-        </w:rPr>
-      </w:pPr>
-      <w:r>
-        <w:rPr>
-          <w:rFonts w:asciiTheme="minorHAnsi" w:eastAsia="Roboto" w:hAnsiTheme="minorHAnsi" w:cstheme="minorHAnsi"/>
-          <w:color w:val="auto"/>
-          <w:sz w:val="24"/>
-          <w:szCs w:val="24"/>
-        </w:rPr>
-        <w:t>5. Ulkoiset liittymät</w:t>
-      </w:r>
-    </w:p>
-    <w:p>
-      <w:pPr>
-        <w:pStyle w:val="Otsikko5"/>
-        <w:rPr>
-          <w:rFonts w:asciiTheme="minorHAnsi" w:eastAsia="Roboto" w:hAnsiTheme="minorHAnsi" w:cstheme="minorHAnsi"/>
-          <w:color w:val="auto"/>
-          <w:sz w:val="24"/>
-          <w:szCs w:val="24"/>
-        </w:rPr>
-      </w:pPr>
-      <w:r>
-        <w:rPr>
-          <w:rFonts w:asciiTheme="minorHAnsi" w:eastAsia="Roboto" w:hAnsiTheme="minorHAnsi" w:cstheme="minorHAnsi"/>
-          <w:color w:val="auto"/>
-          <w:sz w:val="24"/>
-          <w:szCs w:val="24"/>
-        </w:rPr>
-        <w:t>5.1 Laitteistoliittymät</w:t>
+      <w:r>
+        <w:rPr>
+          <w:rFonts w:cstheme="minorHAnsi"/>
+        </w:rPr>
+        <w:t>Kieli, teema</w:t>
+      </w:r>
+    </w:p>
+    <w:p>
+      <w:pPr>
+        <w:rPr>
+          <w:rFonts w:cstheme="minorHAnsi"/>
+        </w:rPr>
+      </w:pPr>
+    </w:p>
+    <w:p>
+      <w:pPr>
+        <w:rPr>
+          <w:rFonts w:cstheme="minorHAnsi"/>
+        </w:rPr>
+      </w:pPr>
+    </w:p>
+    <w:p>
+      <w:pPr>
+        <w:pStyle w:val="Otsikko5"/>
+        <w:rPr>
+          <w:rFonts w:asciiTheme="minorHAnsi" w:eastAsia="Roboto" w:hAnsiTheme="minorHAnsi" w:cstheme="minorHAnsi"/>
+          <w:color w:val="auto"/>
+          <w:sz w:val="24"/>
+          <w:szCs w:val="24"/>
+        </w:rPr>
+      </w:pPr>
+      <w:r>
+        <w:rPr>
+          <w:rFonts w:asciiTheme="minorHAnsi" w:eastAsia="Roboto" w:hAnsiTheme="minorHAnsi" w:cstheme="minorHAnsi"/>
+          <w:color w:val="auto"/>
+          <w:sz w:val="24"/>
+          <w:szCs w:val="24"/>
+        </w:rPr>
+        <w:t>6. Muut ominaisuudet</w:t>
+      </w:r>
+    </w:p>
+    <w:p>
+      <w:pPr>
+        <w:pStyle w:val="Otsikko5"/>
+        <w:rPr>
+          <w:rFonts w:asciiTheme="minorHAnsi" w:eastAsia="Roboto" w:hAnsiTheme="minorHAnsi" w:cstheme="minorHAnsi"/>
+          <w:color w:val="auto"/>
+          <w:sz w:val="24"/>
+          <w:szCs w:val="24"/>
+        </w:rPr>
+      </w:pPr>
+      <w:r>
+        <w:rPr>
+          <w:rFonts w:asciiTheme="minorHAnsi" w:eastAsia="Roboto" w:hAnsiTheme="minorHAnsi" w:cstheme="minorHAnsi"/>
+          <w:color w:val="auto"/>
+          <w:sz w:val="24"/>
+          <w:szCs w:val="24"/>
+        </w:rPr>
+        <w:t>6.1 Suorituskyky ja vasteajat</w:t>
       </w:r>
       <w:r>
         <w:rPr>
@@ -1069,38 +1430,34 @@
           <w:sz w:val="24"/>
           <w:szCs w:val="24"/>
         </w:rPr>
-        <w:t>Windows 10</w:t>
-      </w:r>
-    </w:p>
-    <w:p>
-      <w:pPr>
-        <w:pStyle w:val="Otsikko5"/>
-        <w:rPr>
-          <w:rFonts w:asciiTheme="minorHAnsi" w:eastAsia="Roboto" w:hAnsiTheme="minorHAnsi" w:cstheme="minorHAnsi"/>
-          <w:color w:val="auto"/>
-          <w:sz w:val="24"/>
-          <w:szCs w:val="24"/>
-        </w:rPr>
-      </w:pPr>
-    </w:p>
-    <w:p>
-      <w:pPr>
-        <w:pStyle w:val="Otsikko5"/>
-        <w:rPr>
-          <w:rFonts w:asciiTheme="minorHAnsi" w:eastAsia="Roboto" w:hAnsiTheme="minorHAnsi" w:cstheme="minorHAnsi"/>
-          <w:color w:val="auto"/>
-          <w:sz w:val="24"/>
-          <w:szCs w:val="24"/>
-        </w:rPr>
-      </w:pPr>
-      <w:r>
-        <w:rPr>
-          <w:rFonts w:asciiTheme="minorHAnsi" w:eastAsia="Roboto" w:hAnsiTheme="minorHAnsi" w:cstheme="minorHAnsi"/>
-          <w:color w:val="auto"/>
-          <w:sz w:val="24"/>
-          <w:szCs w:val="24"/>
-        </w:rPr>
-        <w:t>5.2 Ohjelmistoliittymät</w:t>
+        <w:t>Windows 10 tietokone. Vasteajat riippuvat oman koneen tehoista. Luultavasti kaikilla Windows 10 koneilla sovellus toimii moitteettomasti ja ilman suurempia viiveitä sen pienen koon takia.</w:t>
+      </w:r>
+    </w:p>
+    <w:p>
+      <w:pPr>
+        <w:rPr>
+          <w:rFonts w:cstheme="minorHAnsi"/>
+        </w:rPr>
+      </w:pPr>
+    </w:p>
+    <w:p>
+      <w:pPr>
+        <w:pStyle w:val="Otsikko5"/>
+        <w:rPr>
+          <w:rFonts w:asciiTheme="minorHAnsi" w:eastAsia="Roboto" w:hAnsiTheme="minorHAnsi" w:cstheme="minorHAnsi"/>
+          <w:color w:val="auto"/>
+          <w:sz w:val="24"/>
+          <w:szCs w:val="24"/>
+        </w:rPr>
+      </w:pPr>
+      <w:r>
+        <w:rPr>
+          <w:rFonts w:asciiTheme="minorHAnsi" w:eastAsia="Roboto" w:hAnsiTheme="minorHAnsi" w:cstheme="minorHAnsi"/>
+          <w:color w:val="auto"/>
+          <w:sz w:val="24"/>
+          <w:szCs w:val="24"/>
+        </w:rPr>
+        <w:t>6.3 Ylläpidettävyys</w:t>
       </w:r>
       <w:r>
         <w:rPr>
@@ -1116,7 +1473,16 @@
           <w:sz w:val="24"/>
           <w:szCs w:val="24"/>
         </w:rPr>
-        <w:t>ei mitkään</w:t>
+        <w:t>Uusi versio pitää ladata uudestaan.</w:t>
+      </w:r>
+      <w:r>
+        <w:rPr>
+          <w:rFonts w:asciiTheme="minorHAnsi" w:eastAsia="Roboto" w:hAnsiTheme="minorHAnsi" w:cstheme="minorHAnsi"/>
+          <w:color w:val="auto"/>
+          <w:sz w:val="24"/>
+          <w:szCs w:val="24"/>
+        </w:rPr>
+        <w:t xml:space="preserve"> Myöhemmin sovellukseen tulee toiminto, joka ilmoittaa uudesta versiosta. Silloin sovellus tarvitsee nettiä.</w:t>
       </w:r>
     </w:p>
     <w:p>
@@ -1143,7 +1509,7 @@
           <w:sz w:val="24"/>
           <w:szCs w:val="24"/>
         </w:rPr>
-        <w:t>5.3 Tietoliikenneliittymät</w:t>
+        <w:t>6.5 Operointi</w:t>
       </w:r>
       <w:r>
         <w:rPr>
@@ -1159,7 +1525,16 @@
           <w:sz w:val="24"/>
           <w:szCs w:val="24"/>
         </w:rPr>
-        <w:t>Ei mitään</w:t>
+        <w:t>Taitoa käyttää hiirtä</w:t>
+      </w:r>
+      <w:r>
+        <w:rPr>
+          <w:rFonts w:asciiTheme="minorHAnsi" w:eastAsia="Roboto" w:hAnsiTheme="minorHAnsi" w:cstheme="minorHAnsi"/>
+          <w:color w:val="auto"/>
+          <w:sz w:val="24"/>
+          <w:szCs w:val="24"/>
+        </w:rPr>
+        <w:t xml:space="preserve"> ja näppäimistöä. </w:t>
       </w:r>
     </w:p>
     <w:p>
@@ -1186,27 +1561,7 @@
           <w:sz w:val="24"/>
           <w:szCs w:val="24"/>
         </w:rPr>
-        <w:t>6. Muut ominaisuudet</w:t>
-      </w:r>
-    </w:p>
-    <w:p>
-      <w:pPr>
-        <w:pStyle w:val="Otsikko5"/>
-        <w:rPr>
-          <w:rFonts w:asciiTheme="minorHAnsi" w:eastAsia="Roboto" w:hAnsiTheme="minorHAnsi" w:cstheme="minorHAnsi"/>
-          <w:color w:val="auto"/>
-          <w:sz w:val="24"/>
-          <w:szCs w:val="24"/>
-        </w:rPr>
-      </w:pPr>
-      <w:r>
-        <w:rPr>
-          <w:rFonts w:asciiTheme="minorHAnsi" w:eastAsia="Roboto" w:hAnsiTheme="minorHAnsi" w:cstheme="minorHAnsi"/>
-          <w:color w:val="auto"/>
-          <w:sz w:val="24"/>
-          <w:szCs w:val="24"/>
-        </w:rPr>
-        <w:t>6.1 Suorituskyky ja vasteajat</w:t>
+        <w:t>6.6 Käytettävyys (Usability), käytön tehokkuus, käyttäjien tyytyväisyys</w:t>
       </w:r>
       <w:r>
         <w:rPr>
@@ -1222,7 +1577,25 @@
           <w:sz w:val="24"/>
           <w:szCs w:val="24"/>
         </w:rPr>
-        <w:t>Tietokone riittää</w:t>
+        <w:t>S</w:t>
+      </w:r>
+      <w:r>
+        <w:rPr>
+          <w:rFonts w:asciiTheme="minorHAnsi" w:eastAsia="Roboto" w:hAnsiTheme="minorHAnsi" w:cstheme="minorHAnsi"/>
+          <w:color w:val="auto"/>
+          <w:sz w:val="24"/>
+          <w:szCs w:val="24"/>
+        </w:rPr>
+        <w:t xml:space="preserve">ovelluksen käyttö onnistuu </w:t>
+      </w:r>
+      <w:r>
+        <w:rPr>
+          <w:rFonts w:asciiTheme="minorHAnsi" w:eastAsia="Roboto" w:hAnsiTheme="minorHAnsi" w:cstheme="minorHAnsi"/>
+          <w:color w:val="auto"/>
+          <w:sz w:val="24"/>
+          <w:szCs w:val="24"/>
+        </w:rPr>
+        <w:t>yli 7-vuotialta ja sovellukseen tulee selkeät ohjeet, miten sovellusta tulee käyttää, että siitä saa parhaan mahdollisen hyödyn.</w:t>
       </w:r>
     </w:p>
     <w:p>
@@ -1249,28 +1622,68 @@
           <w:sz w:val="24"/>
           <w:szCs w:val="24"/>
         </w:rPr>
+        <w:t>7. Suunnittelurajoitteet</w:t>
+      </w:r>
+    </w:p>
+    <w:p>
+      <w:pPr>
+        <w:rPr>
+          <w:rFonts w:eastAsia="Roboto" w:cstheme="minorHAnsi"/>
+          <w:sz w:val="24"/>
+          <w:szCs w:val="24"/>
+        </w:rPr>
+      </w:pPr>
+      <w:r>
+        <w:rPr>
+          <w:rFonts w:eastAsia="Roboto" w:cstheme="minorHAnsi"/>
+          <w:sz w:val="24"/>
+          <w:szCs w:val="24"/>
+        </w:rPr>
+        <w:t>7.2 Laitteistorajoitteet</w:t>
+      </w:r>
+      <w:r>
+        <w:rPr>
+          <w:rFonts w:cstheme="minorHAnsi"/>
+        </w:rPr>
+        <w:br/>
+      </w:r>
+      <w:r>
+        <w:rPr>
+          <w:rFonts w:eastAsia="Roboto" w:cstheme="minorHAnsi"/>
+          <w:sz w:val="24"/>
+          <w:szCs w:val="24"/>
+        </w:rPr>
+        <w:t>Windows 10 vaatimukset</w:t>
+      </w:r>
+    </w:p>
+    <w:p>
+      <w:pPr>
+        <w:rPr>
+          <w:rFonts w:eastAsia="Roboto" w:cstheme="minorHAnsi"/>
+          <w:sz w:val="24"/>
+          <w:szCs w:val="24"/>
+        </w:rPr>
+      </w:pPr>
+    </w:p>
+    <w:p>
+      <w:pPr>
+        <w:pStyle w:val="Otsikko5"/>
+        <w:rPr>
+          <w:rFonts w:asciiTheme="minorHAnsi" w:eastAsia="Roboto" w:hAnsiTheme="minorHAnsi" w:cstheme="minorHAnsi"/>
+          <w:color w:val="auto"/>
+          <w:sz w:val="24"/>
+          <w:szCs w:val="24"/>
+        </w:rPr>
+      </w:pPr>
+      <w:r>
+        <w:rPr>
+          <w:rFonts w:asciiTheme="minorHAnsi" w:eastAsia="Roboto" w:hAnsiTheme="minorHAnsi" w:cstheme="minorHAnsi"/>
+          <w:color w:val="auto"/>
+          <w:sz w:val="24"/>
+          <w:szCs w:val="24"/>
+        </w:rPr>
         <w:lastRenderedPageBreak/>
-        <w:t>6.2 Saavutettavuus (</w:t>
-      </w:r>
-      <w:proofErr w:type="spellStart"/>
-      <w:r>
-        <w:rPr>
-          <w:rFonts w:asciiTheme="minorHAnsi" w:eastAsia="Roboto" w:hAnsiTheme="minorHAnsi" w:cstheme="minorHAnsi"/>
-          <w:color w:val="auto"/>
-          <w:sz w:val="24"/>
-          <w:szCs w:val="24"/>
-        </w:rPr>
-        <w:t>availability</w:t>
-      </w:r>
-      <w:proofErr w:type="spellEnd"/>
-      <w:r>
-        <w:rPr>
-          <w:rFonts w:asciiTheme="minorHAnsi" w:eastAsia="Roboto" w:hAnsiTheme="minorHAnsi" w:cstheme="minorHAnsi"/>
-          <w:color w:val="auto"/>
-          <w:sz w:val="24"/>
-          <w:szCs w:val="24"/>
-        </w:rPr>
-        <w:t>), toipuminen, turvallisuus, suojaukset</w:t>
+        <w:t>8. Hylätyt ratkaisuvaihtoehdot</w:t>
       </w:r>
       <w:r>
         <w:rPr>
@@ -1283,461 +1696,47 @@
     <w:p>
       <w:pPr>
         <w:rPr>
-          <w:rFonts w:cstheme="minorHAnsi"/>
-        </w:rPr>
-      </w:pPr>
-    </w:p>
-    <w:p>
-      <w:pPr>
-        <w:pStyle w:val="Otsikko5"/>
-        <w:rPr>
-          <w:rFonts w:asciiTheme="minorHAnsi" w:eastAsia="Roboto" w:hAnsiTheme="minorHAnsi" w:cstheme="minorHAnsi"/>
-          <w:color w:val="auto"/>
-          <w:sz w:val="24"/>
-          <w:szCs w:val="24"/>
-        </w:rPr>
-      </w:pPr>
-      <w:r>
-        <w:rPr>
-          <w:rFonts w:asciiTheme="minorHAnsi" w:eastAsia="Roboto" w:hAnsiTheme="minorHAnsi" w:cstheme="minorHAnsi"/>
-          <w:color w:val="auto"/>
-          <w:sz w:val="24"/>
-          <w:szCs w:val="24"/>
-        </w:rPr>
-        <w:t>6.3 Ylläpidettävyys</w:t>
-      </w:r>
-      <w:r>
-        <w:rPr>
-          <w:rFonts w:asciiTheme="minorHAnsi" w:hAnsiTheme="minorHAnsi" w:cstheme="minorHAnsi"/>
-          <w:color w:val="auto"/>
-        </w:rPr>
-        <w:br/>
-      </w:r>
-      <w:r>
-        <w:rPr>
-          <w:rFonts w:asciiTheme="minorHAnsi" w:eastAsia="Roboto" w:hAnsiTheme="minorHAnsi" w:cstheme="minorHAnsi"/>
-          <w:color w:val="auto"/>
-          <w:sz w:val="24"/>
-          <w:szCs w:val="24"/>
-        </w:rPr>
-        <w:t>Uusi versio pitää ladata uudestaan.</w:t>
-      </w:r>
-    </w:p>
-    <w:p>
-      <w:pPr>
-        <w:rPr>
-          <w:rFonts w:cstheme="minorHAnsi"/>
-        </w:rPr>
-      </w:pPr>
-    </w:p>
-    <w:p>
-      <w:pPr>
-        <w:pStyle w:val="Otsikko5"/>
-        <w:rPr>
-          <w:rFonts w:asciiTheme="minorHAnsi" w:eastAsia="Roboto" w:hAnsiTheme="minorHAnsi" w:cstheme="minorHAnsi"/>
-          <w:color w:val="auto"/>
-          <w:sz w:val="24"/>
-          <w:szCs w:val="24"/>
-        </w:rPr>
-      </w:pPr>
-      <w:r>
-        <w:rPr>
-          <w:rFonts w:asciiTheme="minorHAnsi" w:eastAsia="Roboto" w:hAnsiTheme="minorHAnsi" w:cstheme="minorHAnsi"/>
-          <w:color w:val="auto"/>
-          <w:sz w:val="24"/>
-          <w:szCs w:val="24"/>
-        </w:rPr>
-        <w:t>6.4 Siirrettävyys ja yhteensopivuus</w:t>
-      </w:r>
-      <w:r>
-        <w:rPr>
-          <w:rFonts w:asciiTheme="minorHAnsi" w:hAnsiTheme="minorHAnsi" w:cstheme="minorHAnsi"/>
-          <w:color w:val="auto"/>
-        </w:rPr>
-        <w:br/>
-      </w:r>
-    </w:p>
-    <w:p>
-      <w:pPr>
-        <w:rPr>
-          <w:rFonts w:cstheme="minorHAnsi"/>
-        </w:rPr>
-      </w:pPr>
-    </w:p>
-    <w:p>
-      <w:pPr>
-        <w:pStyle w:val="Otsikko5"/>
-        <w:rPr>
-          <w:rFonts w:asciiTheme="minorHAnsi" w:eastAsia="Roboto" w:hAnsiTheme="minorHAnsi" w:cstheme="minorHAnsi"/>
-          <w:color w:val="auto"/>
-          <w:sz w:val="24"/>
-          <w:szCs w:val="24"/>
-        </w:rPr>
-      </w:pPr>
-      <w:r>
-        <w:rPr>
-          <w:rFonts w:asciiTheme="minorHAnsi" w:eastAsia="Roboto" w:hAnsiTheme="minorHAnsi" w:cstheme="minorHAnsi"/>
-          <w:color w:val="auto"/>
-          <w:sz w:val="24"/>
-          <w:szCs w:val="24"/>
-        </w:rPr>
-        <w:t>6.5 Operointi</w:t>
-      </w:r>
-      <w:r>
-        <w:rPr>
-          <w:rFonts w:asciiTheme="minorHAnsi" w:hAnsiTheme="minorHAnsi" w:cstheme="minorHAnsi"/>
-          <w:color w:val="auto"/>
-        </w:rPr>
-        <w:br/>
-      </w:r>
-      <w:r>
-        <w:rPr>
-          <w:rFonts w:asciiTheme="minorHAnsi" w:eastAsia="Roboto" w:hAnsiTheme="minorHAnsi" w:cstheme="minorHAnsi"/>
-          <w:color w:val="auto"/>
-          <w:sz w:val="24"/>
-          <w:szCs w:val="24"/>
-        </w:rPr>
-        <w:t>Taitoa käyttää hiirtä.</w:t>
-      </w:r>
-    </w:p>
-    <w:p>
-      <w:pPr>
-        <w:rPr>
-          <w:rFonts w:cstheme="minorHAnsi"/>
-        </w:rPr>
-      </w:pPr>
-    </w:p>
-    <w:p>
-      <w:pPr>
-        <w:pStyle w:val="Otsikko5"/>
-        <w:rPr>
-          <w:rFonts w:asciiTheme="minorHAnsi" w:eastAsia="Roboto" w:hAnsiTheme="minorHAnsi" w:cstheme="minorHAnsi"/>
-          <w:color w:val="auto"/>
-          <w:sz w:val="24"/>
-          <w:szCs w:val="24"/>
-        </w:rPr>
-      </w:pPr>
-      <w:r>
-        <w:rPr>
-          <w:rFonts w:asciiTheme="minorHAnsi" w:eastAsia="Roboto" w:hAnsiTheme="minorHAnsi" w:cstheme="minorHAnsi"/>
-          <w:color w:val="auto"/>
-          <w:sz w:val="24"/>
-          <w:szCs w:val="24"/>
-        </w:rPr>
-        <w:t>6.6 Käytettävyys (</w:t>
-      </w:r>
-      <w:proofErr w:type="spellStart"/>
-      <w:r>
-        <w:rPr>
-          <w:rFonts w:asciiTheme="minorHAnsi" w:eastAsia="Roboto" w:hAnsiTheme="minorHAnsi" w:cstheme="minorHAnsi"/>
-          <w:color w:val="auto"/>
-          <w:sz w:val="24"/>
-          <w:szCs w:val="24"/>
-        </w:rPr>
-        <w:t>Usability</w:t>
-      </w:r>
-      <w:proofErr w:type="spellEnd"/>
-      <w:r>
-        <w:rPr>
-          <w:rFonts w:asciiTheme="minorHAnsi" w:eastAsia="Roboto" w:hAnsiTheme="minorHAnsi" w:cstheme="minorHAnsi"/>
-          <w:color w:val="auto"/>
-          <w:sz w:val="24"/>
-          <w:szCs w:val="24"/>
-        </w:rPr>
-        <w:t>), käytön tehokkuus, käyttäjien tyytyväisyys</w:t>
-      </w:r>
-      <w:r>
-        <w:rPr>
-          <w:rFonts w:asciiTheme="minorHAnsi" w:hAnsiTheme="minorHAnsi" w:cstheme="minorHAnsi"/>
-          <w:color w:val="auto"/>
-        </w:rPr>
-        <w:br/>
-      </w:r>
-      <w:r>
-        <w:rPr>
-          <w:rFonts w:asciiTheme="minorHAnsi" w:eastAsia="Roboto" w:hAnsiTheme="minorHAnsi" w:cstheme="minorHAnsi"/>
-          <w:color w:val="auto"/>
-          <w:sz w:val="24"/>
-          <w:szCs w:val="24"/>
-        </w:rPr>
-        <w:t xml:space="preserve">sovelluksen käyttö </w:t>
-      </w:r>
-      <w:proofErr w:type="gramStart"/>
-      <w:r>
-        <w:rPr>
-          <w:rFonts w:asciiTheme="minorHAnsi" w:eastAsia="Roboto" w:hAnsiTheme="minorHAnsi" w:cstheme="minorHAnsi"/>
-          <w:color w:val="auto"/>
-          <w:sz w:val="24"/>
-          <w:szCs w:val="24"/>
-        </w:rPr>
-        <w:t>onnistuu</w:t>
-      </w:r>
-      <w:proofErr w:type="gramEnd"/>
-      <w:r>
-        <w:rPr>
-          <w:rFonts w:asciiTheme="minorHAnsi" w:eastAsia="Roboto" w:hAnsiTheme="minorHAnsi" w:cstheme="minorHAnsi"/>
-          <w:color w:val="auto"/>
-          <w:sz w:val="24"/>
-          <w:szCs w:val="24"/>
-        </w:rPr>
-        <w:t xml:space="preserve"> vaikka Onni 3v.</w:t>
-      </w:r>
-    </w:p>
-    <w:p>
-      <w:pPr>
-        <w:rPr>
-          <w:rFonts w:cstheme="minorHAnsi"/>
-        </w:rPr>
-      </w:pPr>
-    </w:p>
-    <w:p>
-      <w:pPr>
-        <w:pStyle w:val="Otsikko5"/>
-        <w:rPr>
-          <w:rFonts w:asciiTheme="minorHAnsi" w:eastAsia="Roboto" w:hAnsiTheme="minorHAnsi" w:cstheme="minorHAnsi"/>
-          <w:color w:val="auto"/>
-          <w:sz w:val="24"/>
-          <w:szCs w:val="24"/>
-        </w:rPr>
-      </w:pPr>
-      <w:r>
-        <w:rPr>
-          <w:rFonts w:asciiTheme="minorHAnsi" w:eastAsia="Roboto" w:hAnsiTheme="minorHAnsi" w:cstheme="minorHAnsi"/>
-          <w:color w:val="auto"/>
-          <w:sz w:val="24"/>
-          <w:szCs w:val="24"/>
-        </w:rPr>
-        <w:t>7. Suunnittelurajoitteet</w:t>
-      </w:r>
-    </w:p>
-    <w:p>
-      <w:pPr>
-        <w:pStyle w:val="Otsikko5"/>
-        <w:rPr>
-          <w:rFonts w:asciiTheme="minorHAnsi" w:eastAsia="Roboto" w:hAnsiTheme="minorHAnsi" w:cstheme="minorHAnsi"/>
-          <w:color w:val="auto"/>
-          <w:sz w:val="24"/>
-          <w:szCs w:val="24"/>
-        </w:rPr>
-      </w:pPr>
-      <w:r>
-        <w:rPr>
-          <w:rFonts w:asciiTheme="minorHAnsi" w:eastAsia="Roboto" w:hAnsiTheme="minorHAnsi" w:cstheme="minorHAnsi"/>
-          <w:color w:val="auto"/>
-          <w:sz w:val="24"/>
-          <w:szCs w:val="24"/>
-        </w:rPr>
-        <w:t>7.1 Standardit</w:t>
-      </w:r>
-      <w:r>
-        <w:rPr>
-          <w:rFonts w:asciiTheme="minorHAnsi" w:hAnsiTheme="minorHAnsi" w:cstheme="minorHAnsi"/>
-          <w:color w:val="auto"/>
-        </w:rPr>
-        <w:br/>
-      </w:r>
-    </w:p>
-    <w:p>
-      <w:pPr>
-        <w:rPr>
-          <w:rFonts w:cstheme="minorHAnsi"/>
-        </w:rPr>
-      </w:pPr>
-    </w:p>
-    <w:p>
-      <w:pPr>
-        <w:rPr>
           <w:rFonts w:eastAsia="Roboto" w:cstheme="minorHAnsi"/>
           <w:sz w:val="24"/>
           <w:szCs w:val="24"/>
         </w:rPr>
       </w:pPr>
-      <w:r>
+    </w:p>
+    <w:p>
+      <w:pPr>
+        <w:pStyle w:val="Otsikko5"/>
+        <w:rPr>
+          <w:rFonts w:asciiTheme="minorHAnsi" w:eastAsia="Roboto" w:hAnsiTheme="minorHAnsi" w:cstheme="minorHAnsi"/>
+          <w:color w:val="auto"/>
+          <w:sz w:val="24"/>
+          <w:szCs w:val="24"/>
+        </w:rPr>
+      </w:pPr>
+      <w:r>
+        <w:rPr>
+          <w:rFonts w:asciiTheme="minorHAnsi" w:eastAsia="Roboto" w:hAnsiTheme="minorHAnsi" w:cstheme="minorHAnsi"/>
+          <w:color w:val="auto"/>
+          <w:sz w:val="24"/>
+          <w:szCs w:val="24"/>
+        </w:rPr>
+        <w:t>9. Jatkokehitysajatuksia</w:t>
+      </w:r>
+    </w:p>
+    <w:p>
+      <w:pPr>
         <w:rPr>
           <w:rFonts w:eastAsia="Roboto" w:cstheme="minorHAnsi"/>
           <w:sz w:val="24"/>
           <w:szCs w:val="24"/>
         </w:rPr>
-        <w:t>7.2 Laitteistorajoitteet</w:t>
-      </w:r>
-      <w:r>
-        <w:rPr>
-          <w:rFonts w:cstheme="minorHAnsi"/>
-        </w:rPr>
-        <w:br/>
-      </w:r>
+      </w:pPr>
       <w:r>
         <w:rPr>
           <w:rFonts w:eastAsia="Roboto" w:cstheme="minorHAnsi"/>
           <w:sz w:val="24"/>
           <w:szCs w:val="24"/>
         </w:rPr>
-        <w:t>Windows 10 vaatimukset</w:t>
-      </w:r>
-    </w:p>
-    <w:p>
-      <w:pPr>
-        <w:rPr>
-          <w:rFonts w:cstheme="minorHAnsi"/>
-        </w:rPr>
-      </w:pPr>
-    </w:p>
-    <w:p>
-      <w:pPr>
-        <w:pStyle w:val="Otsikko5"/>
-        <w:rPr>
-          <w:rFonts w:asciiTheme="minorHAnsi" w:eastAsia="Roboto" w:hAnsiTheme="minorHAnsi" w:cstheme="minorHAnsi"/>
-          <w:color w:val="auto"/>
-          <w:sz w:val="24"/>
-          <w:szCs w:val="24"/>
-        </w:rPr>
-      </w:pPr>
-      <w:r>
-        <w:rPr>
-          <w:rFonts w:asciiTheme="minorHAnsi" w:eastAsia="Roboto" w:hAnsiTheme="minorHAnsi" w:cstheme="minorHAnsi"/>
-          <w:color w:val="auto"/>
-          <w:sz w:val="24"/>
-          <w:szCs w:val="24"/>
-        </w:rPr>
-        <w:t>7.3 Ohjelmistorajoitteet</w:t>
-      </w:r>
-      <w:r>
-        <w:rPr>
-          <w:rFonts w:asciiTheme="minorHAnsi" w:hAnsiTheme="minorHAnsi" w:cstheme="minorHAnsi"/>
-          <w:color w:val="auto"/>
-        </w:rPr>
-        <w:br/>
-      </w:r>
-    </w:p>
-    <w:p>
-      <w:pPr>
-        <w:rPr>
-          <w:rFonts w:eastAsia="Roboto" w:cstheme="minorHAnsi"/>
-          <w:sz w:val="24"/>
-          <w:szCs w:val="24"/>
-        </w:rPr>
-      </w:pPr>
-    </w:p>
-    <w:p>
-      <w:pPr>
-        <w:pStyle w:val="Otsikko5"/>
-        <w:rPr>
-          <w:rFonts w:asciiTheme="minorHAnsi" w:eastAsia="Roboto" w:hAnsiTheme="minorHAnsi" w:cstheme="minorHAnsi"/>
-          <w:color w:val="auto"/>
-          <w:sz w:val="24"/>
-          <w:szCs w:val="24"/>
-        </w:rPr>
-      </w:pPr>
-      <w:r>
-        <w:rPr>
-          <w:rFonts w:asciiTheme="minorHAnsi" w:eastAsia="Roboto" w:hAnsiTheme="minorHAnsi" w:cstheme="minorHAnsi"/>
-          <w:color w:val="auto"/>
-          <w:sz w:val="24"/>
-          <w:szCs w:val="24"/>
-        </w:rPr>
-        <w:t>7.4 Muut rajoitteet</w:t>
-      </w:r>
-    </w:p>
-    <w:p>
-      <w:pPr>
-        <w:pStyle w:val="Otsikko5"/>
-        <w:rPr>
-          <w:rFonts w:asciiTheme="minorHAnsi" w:eastAsia="Roboto" w:hAnsiTheme="minorHAnsi" w:cstheme="minorHAnsi"/>
-          <w:color w:val="auto"/>
-          <w:sz w:val="24"/>
-          <w:szCs w:val="24"/>
-        </w:rPr>
-      </w:pPr>
-      <w:r>
-        <w:rPr>
-          <w:rFonts w:asciiTheme="minorHAnsi" w:eastAsia="Roboto" w:hAnsiTheme="minorHAnsi" w:cstheme="minorHAnsi"/>
-          <w:color w:val="auto"/>
-          <w:sz w:val="24"/>
-          <w:szCs w:val="24"/>
-        </w:rPr>
-        <w:t>8. Hylätyt ratkaisuvaihtoehdot</w:t>
-      </w:r>
-      <w:r>
-        <w:rPr>
-          <w:rFonts w:asciiTheme="minorHAnsi" w:hAnsiTheme="minorHAnsi" w:cstheme="minorHAnsi"/>
-          <w:color w:val="auto"/>
-        </w:rPr>
-        <w:br/>
-      </w:r>
-      <w:r>
-        <w:rPr>
-          <w:rFonts w:asciiTheme="minorHAnsi" w:eastAsia="Roboto" w:hAnsiTheme="minorHAnsi" w:cstheme="minorHAnsi"/>
-          <w:color w:val="auto"/>
-          <w:sz w:val="24"/>
-          <w:szCs w:val="24"/>
-        </w:rPr>
-        <w:t xml:space="preserve">Mahdolliset hylätyt </w:t>
-      </w:r>
-      <w:proofErr w:type="spellStart"/>
-      <w:r>
-        <w:rPr>
-          <w:rFonts w:asciiTheme="minorHAnsi" w:eastAsia="Roboto" w:hAnsiTheme="minorHAnsi" w:cstheme="minorHAnsi"/>
-          <w:color w:val="auto"/>
-          <w:sz w:val="24"/>
-          <w:szCs w:val="24"/>
-        </w:rPr>
-        <w:t>ratkaisuvaihdoehdot</w:t>
-      </w:r>
-      <w:proofErr w:type="spellEnd"/>
-      <w:r>
-        <w:rPr>
-          <w:rFonts w:asciiTheme="minorHAnsi" w:eastAsia="Roboto" w:hAnsiTheme="minorHAnsi" w:cstheme="minorHAnsi"/>
-          <w:color w:val="auto"/>
-          <w:sz w:val="24"/>
-          <w:szCs w:val="24"/>
-        </w:rPr>
-        <w:t>.</w:t>
-      </w:r>
-    </w:p>
-    <w:p>
-      <w:pPr>
-        <w:rPr>
-          <w:rFonts w:eastAsia="Roboto" w:cstheme="minorHAnsi"/>
-          <w:sz w:val="24"/>
-          <w:szCs w:val="24"/>
-        </w:rPr>
-      </w:pPr>
-    </w:p>
-    <w:p>
-      <w:pPr>
-        <w:pStyle w:val="Otsikko5"/>
-        <w:rPr>
-          <w:rFonts w:asciiTheme="minorHAnsi" w:eastAsia="Roboto" w:hAnsiTheme="minorHAnsi" w:cstheme="minorHAnsi"/>
-          <w:color w:val="auto"/>
-          <w:sz w:val="24"/>
-          <w:szCs w:val="24"/>
-        </w:rPr>
-      </w:pPr>
-      <w:r>
-        <w:rPr>
-          <w:rFonts w:asciiTheme="minorHAnsi" w:eastAsia="Roboto" w:hAnsiTheme="minorHAnsi" w:cstheme="minorHAnsi"/>
-          <w:color w:val="auto"/>
-          <w:sz w:val="24"/>
-          <w:szCs w:val="24"/>
-        </w:rPr>
-        <w:t>9. Jatkokehitysajatuksia</w:t>
-      </w:r>
-    </w:p>
-    <w:p>
-      <w:pPr>
-        <w:rPr>
-          <w:rFonts w:eastAsia="Roboto" w:cstheme="minorHAnsi"/>
-          <w:sz w:val="24"/>
-          <w:szCs w:val="24"/>
-        </w:rPr>
-      </w:pPr>
-      <w:r>
-        <w:rPr>
-          <w:rFonts w:eastAsia="Roboto" w:cstheme="minorHAnsi"/>
-          <w:sz w:val="24"/>
-          <w:szCs w:val="24"/>
-        </w:rPr>
-        <w:t>Mahdollisia jatkokehitysajatuksia.</w:t>
+        <w:t>Sovellus tulee tulevaisuudessa myös mobiiliin ja pilveen/selaimeen.</w:t>
       </w:r>
     </w:p>
     <w:sectPr>
@@ -1748,6 +1747,938 @@
     </w:sectPr>
   </w:body>
 </w:document>
+</file>
+
+<file path=word/numbering.xml><?xml version="1.0" encoding="utf-8"?>
+<w:numbering xmlns:wpc="http://schemas.microsoft.com/office/word/2010/wordprocessingCanvas" xmlns:cx="http://schemas.microsoft.com/office/drawing/2014/chartex" xmlns:cx1="http://schemas.microsoft.com/office/drawing/2015/9/8/chartex" xmlns:cx2="http://schemas.microsoft.com/office/drawing/2015/10/21/chartex" xmlns:cx3="http://schemas.microsoft.com/office/drawing/2016/5/9/chartex" xmlns:cx4="http://schemas.microsoft.com/office/drawing/2016/5/10/chartex" xmlns:cx5="http://schemas.microsoft.com/office/drawing/2016/5/11/chartex" xmlns:cx6="http://schemas.microsoft.com/office/drawing/2016/5/12/chartex" xmlns:cx7="http://schemas.microsoft.com/office/drawing/2016/5/13/chartex" xmlns:cx8="http://schemas.microsoft.com/office/drawing/2016/5/14/chartex" xmlns:mc="http://schemas.openxmlformats.org/markup-compatibility/2006" xmlns:aink="http://schemas.microsoft.com/office/drawing/2016/ink" xmlns:am3d="http://schemas.microsoft.com/office/drawing/2017/model3d" xmlns:o="urn:schemas-microsoft-com:office:office" xmlns:oel="http://schemas.microsoft.com/office/2019/extlst" xmlns:r="http://schemas.openxmlformats.org/officeDocument/2006/relationships" xmlns:m="http://schemas.openxmlformats.org/officeDocument/2006/math" xmlns:v="urn:schemas-microsoft-com:vml" xmlns:wp14="http://schemas.microsoft.com/office/word/2010/wordprocessingDrawing" xmlns:wp="http://schemas.openxmlformats.org/drawingml/2006/wordprocessingDrawing" xmlns:w10="urn:schemas-microsoft-com:office:word" xmlns:w="http://schemas.openxmlformats.org/wordprocessingml/2006/main" xmlns:w14="http://schemas.microsoft.com/office/word/2010/wordml" xmlns:w15="http://schemas.microsoft.com/office/word/2012/wordml" xmlns:w16cex="http://schemas.microsoft.com/office/word/2018/wordml/cex" xmlns:w16cid="http://schemas.microsoft.com/office/word/2016/wordml/cid" xmlns:w16="http://schemas.microsoft.com/office/word/2018/wordml" xmlns:w16sdtdh="http://schemas.microsoft.com/office/word/2020/wordml/sdtdatahash" xmlns:w16se="http://schemas.microsoft.com/office/word/2015/wordml/symex" xmlns:wpg="http://schemas.microsoft.com/office/word/2010/wordprocessingGroup" xmlns:wpi="http://schemas.microsoft.com/office/word/2010/wordprocessingInk" xmlns:wne="http://schemas.microsoft.com/office/word/2006/wordml" xmlns:wps="http://schemas.microsoft.com/office/word/2010/wordprocessingShape" mc:Ignorable="w14 w15 w16se w16cid w16 w16cex w16sdtdh wp14">
+  <w:abstractNum w:abstractNumId="0" w15:restartNumberingAfterBreak="0">
+    <w:nsid w:val="004B73EF"/>
+    <w:multiLevelType w:val="hybridMultilevel"/>
+    <w:tmpl w:val="D61EE962"/>
+    <w:lvl w:ilvl="0" w:tplc="04090003">
+      <w:start w:val="1"/>
+      <w:numFmt w:val="bullet"/>
+      <w:lvlText w:val="o"/>
+      <w:lvlJc w:val="left"/>
+      <w:pPr>
+        <w:ind w:left="720" w:hanging="360"/>
+      </w:pPr>
+      <w:rPr>
+        <w:rFonts w:ascii="Courier New" w:hAnsi="Courier New" w:cs="Courier New" w:hint="default"/>
+      </w:rPr>
+    </w:lvl>
+    <w:lvl w:ilvl="1" w:tplc="04090003" w:tentative="1">
+      <w:start w:val="1"/>
+      <w:numFmt w:val="bullet"/>
+      <w:lvlText w:val="o"/>
+      <w:lvlJc w:val="left"/>
+      <w:pPr>
+        <w:ind w:left="1440" w:hanging="360"/>
+      </w:pPr>
+      <w:rPr>
+        <w:rFonts w:ascii="Courier New" w:hAnsi="Courier New" w:cs="Courier New" w:hint="default"/>
+      </w:rPr>
+    </w:lvl>
+    <w:lvl w:ilvl="2" w:tplc="04090005" w:tentative="1">
+      <w:start w:val="1"/>
+      <w:numFmt w:val="bullet"/>
+      <w:lvlText w:val=""/>
+      <w:lvlJc w:val="left"/>
+      <w:pPr>
+        <w:ind w:left="2160" w:hanging="360"/>
+      </w:pPr>
+      <w:rPr>
+        <w:rFonts w:ascii="Wingdings" w:hAnsi="Wingdings" w:hint="default"/>
+      </w:rPr>
+    </w:lvl>
+    <w:lvl w:ilvl="3" w:tplc="04090001" w:tentative="1">
+      <w:start w:val="1"/>
+      <w:numFmt w:val="bullet"/>
+      <w:lvlText w:val=""/>
+      <w:lvlJc w:val="left"/>
+      <w:pPr>
+        <w:ind w:left="2880" w:hanging="360"/>
+      </w:pPr>
+      <w:rPr>
+        <w:rFonts w:ascii="Symbol" w:hAnsi="Symbol" w:hint="default"/>
+      </w:rPr>
+    </w:lvl>
+    <w:lvl w:ilvl="4" w:tplc="04090003" w:tentative="1">
+      <w:start w:val="1"/>
+      <w:numFmt w:val="bullet"/>
+      <w:lvlText w:val="o"/>
+      <w:lvlJc w:val="left"/>
+      <w:pPr>
+        <w:ind w:left="3600" w:hanging="360"/>
+      </w:pPr>
+      <w:rPr>
+        <w:rFonts w:ascii="Courier New" w:hAnsi="Courier New" w:cs="Courier New" w:hint="default"/>
+      </w:rPr>
+    </w:lvl>
+    <w:lvl w:ilvl="5" w:tplc="04090005" w:tentative="1">
+      <w:start w:val="1"/>
+      <w:numFmt w:val="bullet"/>
+      <w:lvlText w:val=""/>
+      <w:lvlJc w:val="left"/>
+      <w:pPr>
+        <w:ind w:left="4320" w:hanging="360"/>
+      </w:pPr>
+      <w:rPr>
+        <w:rFonts w:ascii="Wingdings" w:hAnsi="Wingdings" w:hint="default"/>
+      </w:rPr>
+    </w:lvl>
+    <w:lvl w:ilvl="6" w:tplc="04090001" w:tentative="1">
+      <w:start w:val="1"/>
+      <w:numFmt w:val="bullet"/>
+      <w:lvlText w:val=""/>
+      <w:lvlJc w:val="left"/>
+      <w:pPr>
+        <w:ind w:left="5040" w:hanging="360"/>
+      </w:pPr>
+      <w:rPr>
+        <w:rFonts w:ascii="Symbol" w:hAnsi="Symbol" w:hint="default"/>
+      </w:rPr>
+    </w:lvl>
+    <w:lvl w:ilvl="7" w:tplc="04090003" w:tentative="1">
+      <w:start w:val="1"/>
+      <w:numFmt w:val="bullet"/>
+      <w:lvlText w:val="o"/>
+      <w:lvlJc w:val="left"/>
+      <w:pPr>
+        <w:ind w:left="5760" w:hanging="360"/>
+      </w:pPr>
+      <w:rPr>
+        <w:rFonts w:ascii="Courier New" w:hAnsi="Courier New" w:cs="Courier New" w:hint="default"/>
+      </w:rPr>
+    </w:lvl>
+    <w:lvl w:ilvl="8" w:tplc="04090005" w:tentative="1">
+      <w:start w:val="1"/>
+      <w:numFmt w:val="bullet"/>
+      <w:lvlText w:val=""/>
+      <w:lvlJc w:val="left"/>
+      <w:pPr>
+        <w:ind w:left="6480" w:hanging="360"/>
+      </w:pPr>
+      <w:rPr>
+        <w:rFonts w:ascii="Wingdings" w:hAnsi="Wingdings" w:hint="default"/>
+      </w:rPr>
+    </w:lvl>
+  </w:abstractNum>
+  <w:abstractNum w:abstractNumId="1" w15:restartNumberingAfterBreak="0">
+    <w:nsid w:val="159071CD"/>
+    <w:multiLevelType w:val="hybridMultilevel"/>
+    <w:tmpl w:val="35E05C14"/>
+    <w:lvl w:ilvl="0" w:tplc="04090001">
+      <w:start w:val="1"/>
+      <w:numFmt w:val="bullet"/>
+      <w:lvlText w:val=""/>
+      <w:lvlJc w:val="left"/>
+      <w:pPr>
+        <w:ind w:left="720" w:hanging="360"/>
+      </w:pPr>
+      <w:rPr>
+        <w:rFonts w:ascii="Symbol" w:hAnsi="Symbol" w:hint="default"/>
+      </w:rPr>
+    </w:lvl>
+    <w:lvl w:ilvl="1" w:tplc="04090003" w:tentative="1">
+      <w:start w:val="1"/>
+      <w:numFmt w:val="bullet"/>
+      <w:lvlText w:val="o"/>
+      <w:lvlJc w:val="left"/>
+      <w:pPr>
+        <w:ind w:left="1440" w:hanging="360"/>
+      </w:pPr>
+      <w:rPr>
+        <w:rFonts w:ascii="Courier New" w:hAnsi="Courier New" w:cs="Courier New" w:hint="default"/>
+      </w:rPr>
+    </w:lvl>
+    <w:lvl w:ilvl="2" w:tplc="04090005" w:tentative="1">
+      <w:start w:val="1"/>
+      <w:numFmt w:val="bullet"/>
+      <w:lvlText w:val=""/>
+      <w:lvlJc w:val="left"/>
+      <w:pPr>
+        <w:ind w:left="2160" w:hanging="360"/>
+      </w:pPr>
+      <w:rPr>
+        <w:rFonts w:ascii="Wingdings" w:hAnsi="Wingdings" w:hint="default"/>
+      </w:rPr>
+    </w:lvl>
+    <w:lvl w:ilvl="3" w:tplc="04090001" w:tentative="1">
+      <w:start w:val="1"/>
+      <w:numFmt w:val="bullet"/>
+      <w:lvlText w:val=""/>
+      <w:lvlJc w:val="left"/>
+      <w:pPr>
+        <w:ind w:left="2880" w:hanging="360"/>
+      </w:pPr>
+      <w:rPr>
+        <w:rFonts w:ascii="Symbol" w:hAnsi="Symbol" w:hint="default"/>
+      </w:rPr>
+    </w:lvl>
+    <w:lvl w:ilvl="4" w:tplc="04090003" w:tentative="1">
+      <w:start w:val="1"/>
+      <w:numFmt w:val="bullet"/>
+      <w:lvlText w:val="o"/>
+      <w:lvlJc w:val="left"/>
+      <w:pPr>
+        <w:ind w:left="3600" w:hanging="360"/>
+      </w:pPr>
+      <w:rPr>
+        <w:rFonts w:ascii="Courier New" w:hAnsi="Courier New" w:cs="Courier New" w:hint="default"/>
+      </w:rPr>
+    </w:lvl>
+    <w:lvl w:ilvl="5" w:tplc="04090005" w:tentative="1">
+      <w:start w:val="1"/>
+      <w:numFmt w:val="bullet"/>
+      <w:lvlText w:val=""/>
+      <w:lvlJc w:val="left"/>
+      <w:pPr>
+        <w:ind w:left="4320" w:hanging="360"/>
+      </w:pPr>
+      <w:rPr>
+        <w:rFonts w:ascii="Wingdings" w:hAnsi="Wingdings" w:hint="default"/>
+      </w:rPr>
+    </w:lvl>
+    <w:lvl w:ilvl="6" w:tplc="04090001" w:tentative="1">
+      <w:start w:val="1"/>
+      <w:numFmt w:val="bullet"/>
+      <w:lvlText w:val=""/>
+      <w:lvlJc w:val="left"/>
+      <w:pPr>
+        <w:ind w:left="5040" w:hanging="360"/>
+      </w:pPr>
+      <w:rPr>
+        <w:rFonts w:ascii="Symbol" w:hAnsi="Symbol" w:hint="default"/>
+      </w:rPr>
+    </w:lvl>
+    <w:lvl w:ilvl="7" w:tplc="04090003" w:tentative="1">
+      <w:start w:val="1"/>
+      <w:numFmt w:val="bullet"/>
+      <w:lvlText w:val="o"/>
+      <w:lvlJc w:val="left"/>
+      <w:pPr>
+        <w:ind w:left="5760" w:hanging="360"/>
+      </w:pPr>
+      <w:rPr>
+        <w:rFonts w:ascii="Courier New" w:hAnsi="Courier New" w:cs="Courier New" w:hint="default"/>
+      </w:rPr>
+    </w:lvl>
+    <w:lvl w:ilvl="8" w:tplc="04090005" w:tentative="1">
+      <w:start w:val="1"/>
+      <w:numFmt w:val="bullet"/>
+      <w:lvlText w:val=""/>
+      <w:lvlJc w:val="left"/>
+      <w:pPr>
+        <w:ind w:left="6480" w:hanging="360"/>
+      </w:pPr>
+      <w:rPr>
+        <w:rFonts w:ascii="Wingdings" w:hAnsi="Wingdings" w:hint="default"/>
+      </w:rPr>
+    </w:lvl>
+  </w:abstractNum>
+  <w:abstractNum w:abstractNumId="2" w15:restartNumberingAfterBreak="0">
+    <w:nsid w:val="40A1203A"/>
+    <w:multiLevelType w:val="hybridMultilevel"/>
+    <w:tmpl w:val="EDDCC9B4"/>
+    <w:lvl w:ilvl="0" w:tplc="04090003">
+      <w:start w:val="1"/>
+      <w:numFmt w:val="bullet"/>
+      <w:lvlText w:val="o"/>
+      <w:lvlJc w:val="left"/>
+      <w:pPr>
+        <w:ind w:left="1440" w:hanging="360"/>
+      </w:pPr>
+      <w:rPr>
+        <w:rFonts w:ascii="Courier New" w:hAnsi="Courier New" w:cs="Courier New" w:hint="default"/>
+      </w:rPr>
+    </w:lvl>
+    <w:lvl w:ilvl="1" w:tplc="04090003" w:tentative="1">
+      <w:start w:val="1"/>
+      <w:numFmt w:val="bullet"/>
+      <w:lvlText w:val="o"/>
+      <w:lvlJc w:val="left"/>
+      <w:pPr>
+        <w:ind w:left="2160" w:hanging="360"/>
+      </w:pPr>
+      <w:rPr>
+        <w:rFonts w:ascii="Courier New" w:hAnsi="Courier New" w:cs="Courier New" w:hint="default"/>
+      </w:rPr>
+    </w:lvl>
+    <w:lvl w:ilvl="2" w:tplc="04090005" w:tentative="1">
+      <w:start w:val="1"/>
+      <w:numFmt w:val="bullet"/>
+      <w:lvlText w:val=""/>
+      <w:lvlJc w:val="left"/>
+      <w:pPr>
+        <w:ind w:left="2880" w:hanging="360"/>
+      </w:pPr>
+      <w:rPr>
+        <w:rFonts w:ascii="Wingdings" w:hAnsi="Wingdings" w:hint="default"/>
+      </w:rPr>
+    </w:lvl>
+    <w:lvl w:ilvl="3" w:tplc="04090001" w:tentative="1">
+      <w:start w:val="1"/>
+      <w:numFmt w:val="bullet"/>
+      <w:lvlText w:val=""/>
+      <w:lvlJc w:val="left"/>
+      <w:pPr>
+        <w:ind w:left="3600" w:hanging="360"/>
+      </w:pPr>
+      <w:rPr>
+        <w:rFonts w:ascii="Symbol" w:hAnsi="Symbol" w:hint="default"/>
+      </w:rPr>
+    </w:lvl>
+    <w:lvl w:ilvl="4" w:tplc="04090003" w:tentative="1">
+      <w:start w:val="1"/>
+      <w:numFmt w:val="bullet"/>
+      <w:lvlText w:val="o"/>
+      <w:lvlJc w:val="left"/>
+      <w:pPr>
+        <w:ind w:left="4320" w:hanging="360"/>
+      </w:pPr>
+      <w:rPr>
+        <w:rFonts w:ascii="Courier New" w:hAnsi="Courier New" w:cs="Courier New" w:hint="default"/>
+      </w:rPr>
+    </w:lvl>
+    <w:lvl w:ilvl="5" w:tplc="04090005" w:tentative="1">
+      <w:start w:val="1"/>
+      <w:numFmt w:val="bullet"/>
+      <w:lvlText w:val=""/>
+      <w:lvlJc w:val="left"/>
+      <w:pPr>
+        <w:ind w:left="5040" w:hanging="360"/>
+      </w:pPr>
+      <w:rPr>
+        <w:rFonts w:ascii="Wingdings" w:hAnsi="Wingdings" w:hint="default"/>
+      </w:rPr>
+    </w:lvl>
+    <w:lvl w:ilvl="6" w:tplc="04090001" w:tentative="1">
+      <w:start w:val="1"/>
+      <w:numFmt w:val="bullet"/>
+      <w:lvlText w:val=""/>
+      <w:lvlJc w:val="left"/>
+      <w:pPr>
+        <w:ind w:left="5760" w:hanging="360"/>
+      </w:pPr>
+      <w:rPr>
+        <w:rFonts w:ascii="Symbol" w:hAnsi="Symbol" w:hint="default"/>
+      </w:rPr>
+    </w:lvl>
+    <w:lvl w:ilvl="7" w:tplc="04090003" w:tentative="1">
+      <w:start w:val="1"/>
+      <w:numFmt w:val="bullet"/>
+      <w:lvlText w:val="o"/>
+      <w:lvlJc w:val="left"/>
+      <w:pPr>
+        <w:ind w:left="6480" w:hanging="360"/>
+      </w:pPr>
+      <w:rPr>
+        <w:rFonts w:ascii="Courier New" w:hAnsi="Courier New" w:cs="Courier New" w:hint="default"/>
+      </w:rPr>
+    </w:lvl>
+    <w:lvl w:ilvl="8" w:tplc="04090005" w:tentative="1">
+      <w:start w:val="1"/>
+      <w:numFmt w:val="bullet"/>
+      <w:lvlText w:val=""/>
+      <w:lvlJc w:val="left"/>
+      <w:pPr>
+        <w:ind w:left="7200" w:hanging="360"/>
+      </w:pPr>
+      <w:rPr>
+        <w:rFonts w:ascii="Wingdings" w:hAnsi="Wingdings" w:hint="default"/>
+      </w:rPr>
+    </w:lvl>
+  </w:abstractNum>
+  <w:abstractNum w:abstractNumId="3" w15:restartNumberingAfterBreak="0">
+    <w:nsid w:val="42CD02DF"/>
+    <w:multiLevelType w:val="hybridMultilevel"/>
+    <w:tmpl w:val="C8608246"/>
+    <w:lvl w:ilvl="0" w:tplc="04090001">
+      <w:start w:val="1"/>
+      <w:numFmt w:val="bullet"/>
+      <w:lvlText w:val=""/>
+      <w:lvlJc w:val="left"/>
+      <w:pPr>
+        <w:ind w:left="720" w:hanging="360"/>
+      </w:pPr>
+      <w:rPr>
+        <w:rFonts w:ascii="Symbol" w:hAnsi="Symbol" w:hint="default"/>
+      </w:rPr>
+    </w:lvl>
+    <w:lvl w:ilvl="1" w:tplc="04090003" w:tentative="1">
+      <w:start w:val="1"/>
+      <w:numFmt w:val="bullet"/>
+      <w:lvlText w:val="o"/>
+      <w:lvlJc w:val="left"/>
+      <w:pPr>
+        <w:ind w:left="1440" w:hanging="360"/>
+      </w:pPr>
+      <w:rPr>
+        <w:rFonts w:ascii="Courier New" w:hAnsi="Courier New" w:cs="Courier New" w:hint="default"/>
+      </w:rPr>
+    </w:lvl>
+    <w:lvl w:ilvl="2" w:tplc="04090005" w:tentative="1">
+      <w:start w:val="1"/>
+      <w:numFmt w:val="bullet"/>
+      <w:lvlText w:val=""/>
+      <w:lvlJc w:val="left"/>
+      <w:pPr>
+        <w:ind w:left="2160" w:hanging="360"/>
+      </w:pPr>
+      <w:rPr>
+        <w:rFonts w:ascii="Wingdings" w:hAnsi="Wingdings" w:hint="default"/>
+      </w:rPr>
+    </w:lvl>
+    <w:lvl w:ilvl="3" w:tplc="04090001" w:tentative="1">
+      <w:start w:val="1"/>
+      <w:numFmt w:val="bullet"/>
+      <w:lvlText w:val=""/>
+      <w:lvlJc w:val="left"/>
+      <w:pPr>
+        <w:ind w:left="2880" w:hanging="360"/>
+      </w:pPr>
+      <w:rPr>
+        <w:rFonts w:ascii="Symbol" w:hAnsi="Symbol" w:hint="default"/>
+      </w:rPr>
+    </w:lvl>
+    <w:lvl w:ilvl="4" w:tplc="04090003" w:tentative="1">
+      <w:start w:val="1"/>
+      <w:numFmt w:val="bullet"/>
+      <w:lvlText w:val="o"/>
+      <w:lvlJc w:val="left"/>
+      <w:pPr>
+        <w:ind w:left="3600" w:hanging="360"/>
+      </w:pPr>
+      <w:rPr>
+        <w:rFonts w:ascii="Courier New" w:hAnsi="Courier New" w:cs="Courier New" w:hint="default"/>
+      </w:rPr>
+    </w:lvl>
+    <w:lvl w:ilvl="5" w:tplc="04090005" w:tentative="1">
+      <w:start w:val="1"/>
+      <w:numFmt w:val="bullet"/>
+      <w:lvlText w:val=""/>
+      <w:lvlJc w:val="left"/>
+      <w:pPr>
+        <w:ind w:left="4320" w:hanging="360"/>
+      </w:pPr>
+      <w:rPr>
+        <w:rFonts w:ascii="Wingdings" w:hAnsi="Wingdings" w:hint="default"/>
+      </w:rPr>
+    </w:lvl>
+    <w:lvl w:ilvl="6" w:tplc="04090001" w:tentative="1">
+      <w:start w:val="1"/>
+      <w:numFmt w:val="bullet"/>
+      <w:lvlText w:val=""/>
+      <w:lvlJc w:val="left"/>
+      <w:pPr>
+        <w:ind w:left="5040" w:hanging="360"/>
+      </w:pPr>
+      <w:rPr>
+        <w:rFonts w:ascii="Symbol" w:hAnsi="Symbol" w:hint="default"/>
+      </w:rPr>
+    </w:lvl>
+    <w:lvl w:ilvl="7" w:tplc="04090003" w:tentative="1">
+      <w:start w:val="1"/>
+      <w:numFmt w:val="bullet"/>
+      <w:lvlText w:val="o"/>
+      <w:lvlJc w:val="left"/>
+      <w:pPr>
+        <w:ind w:left="5760" w:hanging="360"/>
+      </w:pPr>
+      <w:rPr>
+        <w:rFonts w:ascii="Courier New" w:hAnsi="Courier New" w:cs="Courier New" w:hint="default"/>
+      </w:rPr>
+    </w:lvl>
+    <w:lvl w:ilvl="8" w:tplc="04090005" w:tentative="1">
+      <w:start w:val="1"/>
+      <w:numFmt w:val="bullet"/>
+      <w:lvlText w:val=""/>
+      <w:lvlJc w:val="left"/>
+      <w:pPr>
+        <w:ind w:left="6480" w:hanging="360"/>
+      </w:pPr>
+      <w:rPr>
+        <w:rFonts w:ascii="Wingdings" w:hAnsi="Wingdings" w:hint="default"/>
+      </w:rPr>
+    </w:lvl>
+  </w:abstractNum>
+  <w:abstractNum w:abstractNumId="4" w15:restartNumberingAfterBreak="0">
+    <w:nsid w:val="443B5EC6"/>
+    <w:multiLevelType w:val="hybridMultilevel"/>
+    <w:tmpl w:val="2932BAEA"/>
+    <w:lvl w:ilvl="0" w:tplc="04090001">
+      <w:start w:val="1"/>
+      <w:numFmt w:val="bullet"/>
+      <w:lvlText w:val=""/>
+      <w:lvlJc w:val="left"/>
+      <w:pPr>
+        <w:ind w:left="1440" w:hanging="360"/>
+      </w:pPr>
+      <w:rPr>
+        <w:rFonts w:ascii="Symbol" w:hAnsi="Symbol" w:hint="default"/>
+      </w:rPr>
+    </w:lvl>
+    <w:lvl w:ilvl="1" w:tplc="FFFFFFFF" w:tentative="1">
+      <w:start w:val="1"/>
+      <w:numFmt w:val="bullet"/>
+      <w:lvlText w:val="o"/>
+      <w:lvlJc w:val="left"/>
+      <w:pPr>
+        <w:ind w:left="2160" w:hanging="360"/>
+      </w:pPr>
+      <w:rPr>
+        <w:rFonts w:ascii="Courier New" w:hAnsi="Courier New" w:cs="Courier New" w:hint="default"/>
+      </w:rPr>
+    </w:lvl>
+    <w:lvl w:ilvl="2" w:tplc="FFFFFFFF" w:tentative="1">
+      <w:start w:val="1"/>
+      <w:numFmt w:val="bullet"/>
+      <w:lvlText w:val=""/>
+      <w:lvlJc w:val="left"/>
+      <w:pPr>
+        <w:ind w:left="2880" w:hanging="360"/>
+      </w:pPr>
+      <w:rPr>
+        <w:rFonts w:ascii="Wingdings" w:hAnsi="Wingdings" w:hint="default"/>
+      </w:rPr>
+    </w:lvl>
+    <w:lvl w:ilvl="3" w:tplc="FFFFFFFF" w:tentative="1">
+      <w:start w:val="1"/>
+      <w:numFmt w:val="bullet"/>
+      <w:lvlText w:val=""/>
+      <w:lvlJc w:val="left"/>
+      <w:pPr>
+        <w:ind w:left="3600" w:hanging="360"/>
+      </w:pPr>
+      <w:rPr>
+        <w:rFonts w:ascii="Symbol" w:hAnsi="Symbol" w:hint="default"/>
+      </w:rPr>
+    </w:lvl>
+    <w:lvl w:ilvl="4" w:tplc="FFFFFFFF" w:tentative="1">
+      <w:start w:val="1"/>
+      <w:numFmt w:val="bullet"/>
+      <w:lvlText w:val="o"/>
+      <w:lvlJc w:val="left"/>
+      <w:pPr>
+        <w:ind w:left="4320" w:hanging="360"/>
+      </w:pPr>
+      <w:rPr>
+        <w:rFonts w:ascii="Courier New" w:hAnsi="Courier New" w:cs="Courier New" w:hint="default"/>
+      </w:rPr>
+    </w:lvl>
+    <w:lvl w:ilvl="5" w:tplc="FFFFFFFF" w:tentative="1">
+      <w:start w:val="1"/>
+      <w:numFmt w:val="bullet"/>
+      <w:lvlText w:val=""/>
+      <w:lvlJc w:val="left"/>
+      <w:pPr>
+        <w:ind w:left="5040" w:hanging="360"/>
+      </w:pPr>
+      <w:rPr>
+        <w:rFonts w:ascii="Wingdings" w:hAnsi="Wingdings" w:hint="default"/>
+      </w:rPr>
+    </w:lvl>
+    <w:lvl w:ilvl="6" w:tplc="FFFFFFFF" w:tentative="1">
+      <w:start w:val="1"/>
+      <w:numFmt w:val="bullet"/>
+      <w:lvlText w:val=""/>
+      <w:lvlJc w:val="left"/>
+      <w:pPr>
+        <w:ind w:left="5760" w:hanging="360"/>
+      </w:pPr>
+      <w:rPr>
+        <w:rFonts w:ascii="Symbol" w:hAnsi="Symbol" w:hint="default"/>
+      </w:rPr>
+    </w:lvl>
+    <w:lvl w:ilvl="7" w:tplc="FFFFFFFF" w:tentative="1">
+      <w:start w:val="1"/>
+      <w:numFmt w:val="bullet"/>
+      <w:lvlText w:val="o"/>
+      <w:lvlJc w:val="left"/>
+      <w:pPr>
+        <w:ind w:left="6480" w:hanging="360"/>
+      </w:pPr>
+      <w:rPr>
+        <w:rFonts w:ascii="Courier New" w:hAnsi="Courier New" w:cs="Courier New" w:hint="default"/>
+      </w:rPr>
+    </w:lvl>
+    <w:lvl w:ilvl="8" w:tplc="FFFFFFFF" w:tentative="1">
+      <w:start w:val="1"/>
+      <w:numFmt w:val="bullet"/>
+      <w:lvlText w:val=""/>
+      <w:lvlJc w:val="left"/>
+      <w:pPr>
+        <w:ind w:left="7200" w:hanging="360"/>
+      </w:pPr>
+      <w:rPr>
+        <w:rFonts w:ascii="Wingdings" w:hAnsi="Wingdings" w:hint="default"/>
+      </w:rPr>
+    </w:lvl>
+  </w:abstractNum>
+  <w:abstractNum w:abstractNumId="5" w15:restartNumberingAfterBreak="0">
+    <w:nsid w:val="60E325AD"/>
+    <w:multiLevelType w:val="hybridMultilevel"/>
+    <w:tmpl w:val="460C8AC8"/>
+    <w:lvl w:ilvl="0" w:tplc="9AC63C36">
+      <w:numFmt w:val="bullet"/>
+      <w:lvlText w:val="-"/>
+      <w:lvlJc w:val="left"/>
+      <w:pPr>
+        <w:ind w:left="720" w:hanging="360"/>
+      </w:pPr>
+      <w:rPr>
+        <w:rFonts w:ascii="Calibri" w:eastAsia="Roboto" w:hAnsi="Calibri" w:cs="Calibri" w:hint="default"/>
+      </w:rPr>
+    </w:lvl>
+    <w:lvl w:ilvl="1" w:tplc="04090003" w:tentative="1">
+      <w:start w:val="1"/>
+      <w:numFmt w:val="bullet"/>
+      <w:lvlText w:val="o"/>
+      <w:lvlJc w:val="left"/>
+      <w:pPr>
+        <w:ind w:left="1440" w:hanging="360"/>
+      </w:pPr>
+      <w:rPr>
+        <w:rFonts w:ascii="Courier New" w:hAnsi="Courier New" w:cs="Courier New" w:hint="default"/>
+      </w:rPr>
+    </w:lvl>
+    <w:lvl w:ilvl="2" w:tplc="04090005" w:tentative="1">
+      <w:start w:val="1"/>
+      <w:numFmt w:val="bullet"/>
+      <w:lvlText w:val=""/>
+      <w:lvlJc w:val="left"/>
+      <w:pPr>
+        <w:ind w:left="2160" w:hanging="360"/>
+      </w:pPr>
+      <w:rPr>
+        <w:rFonts w:ascii="Wingdings" w:hAnsi="Wingdings" w:hint="default"/>
+      </w:rPr>
+    </w:lvl>
+    <w:lvl w:ilvl="3" w:tplc="04090001" w:tentative="1">
+      <w:start w:val="1"/>
+      <w:numFmt w:val="bullet"/>
+      <w:lvlText w:val=""/>
+      <w:lvlJc w:val="left"/>
+      <w:pPr>
+        <w:ind w:left="2880" w:hanging="360"/>
+      </w:pPr>
+      <w:rPr>
+        <w:rFonts w:ascii="Symbol" w:hAnsi="Symbol" w:hint="default"/>
+      </w:rPr>
+    </w:lvl>
+    <w:lvl w:ilvl="4" w:tplc="04090003" w:tentative="1">
+      <w:start w:val="1"/>
+      <w:numFmt w:val="bullet"/>
+      <w:lvlText w:val="o"/>
+      <w:lvlJc w:val="left"/>
+      <w:pPr>
+        <w:ind w:left="3600" w:hanging="360"/>
+      </w:pPr>
+      <w:rPr>
+        <w:rFonts w:ascii="Courier New" w:hAnsi="Courier New" w:cs="Courier New" w:hint="default"/>
+      </w:rPr>
+    </w:lvl>
+    <w:lvl w:ilvl="5" w:tplc="04090005" w:tentative="1">
+      <w:start w:val="1"/>
+      <w:numFmt w:val="bullet"/>
+      <w:lvlText w:val=""/>
+      <w:lvlJc w:val="left"/>
+      <w:pPr>
+        <w:ind w:left="4320" w:hanging="360"/>
+      </w:pPr>
+      <w:rPr>
+        <w:rFonts w:ascii="Wingdings" w:hAnsi="Wingdings" w:hint="default"/>
+      </w:rPr>
+    </w:lvl>
+    <w:lvl w:ilvl="6" w:tplc="04090001" w:tentative="1">
+      <w:start w:val="1"/>
+      <w:numFmt w:val="bullet"/>
+      <w:lvlText w:val=""/>
+      <w:lvlJc w:val="left"/>
+      <w:pPr>
+        <w:ind w:left="5040" w:hanging="360"/>
+      </w:pPr>
+      <w:rPr>
+        <w:rFonts w:ascii="Symbol" w:hAnsi="Symbol" w:hint="default"/>
+      </w:rPr>
+    </w:lvl>
+    <w:lvl w:ilvl="7" w:tplc="04090003" w:tentative="1">
+      <w:start w:val="1"/>
+      <w:numFmt w:val="bullet"/>
+      <w:lvlText w:val="o"/>
+      <w:lvlJc w:val="left"/>
+      <w:pPr>
+        <w:ind w:left="5760" w:hanging="360"/>
+      </w:pPr>
+      <w:rPr>
+        <w:rFonts w:ascii="Courier New" w:hAnsi="Courier New" w:cs="Courier New" w:hint="default"/>
+      </w:rPr>
+    </w:lvl>
+    <w:lvl w:ilvl="8" w:tplc="04090005" w:tentative="1">
+      <w:start w:val="1"/>
+      <w:numFmt w:val="bullet"/>
+      <w:lvlText w:val=""/>
+      <w:lvlJc w:val="left"/>
+      <w:pPr>
+        <w:ind w:left="6480" w:hanging="360"/>
+      </w:pPr>
+      <w:rPr>
+        <w:rFonts w:ascii="Wingdings" w:hAnsi="Wingdings" w:hint="default"/>
+      </w:rPr>
+    </w:lvl>
+  </w:abstractNum>
+  <w:abstractNum w:abstractNumId="6" w15:restartNumberingAfterBreak="0">
+    <w:nsid w:val="722704BD"/>
+    <w:multiLevelType w:val="hybridMultilevel"/>
+    <w:tmpl w:val="B2421FB4"/>
+    <w:lvl w:ilvl="0" w:tplc="04090003">
+      <w:start w:val="1"/>
+      <w:numFmt w:val="bullet"/>
+      <w:lvlText w:val="o"/>
+      <w:lvlJc w:val="left"/>
+      <w:pPr>
+        <w:ind w:left="1440" w:hanging="360"/>
+      </w:pPr>
+      <w:rPr>
+        <w:rFonts w:ascii="Courier New" w:hAnsi="Courier New" w:cs="Courier New" w:hint="default"/>
+      </w:rPr>
+    </w:lvl>
+    <w:lvl w:ilvl="1" w:tplc="04090003" w:tentative="1">
+      <w:start w:val="1"/>
+      <w:numFmt w:val="bullet"/>
+      <w:lvlText w:val="o"/>
+      <w:lvlJc w:val="left"/>
+      <w:pPr>
+        <w:ind w:left="2160" w:hanging="360"/>
+      </w:pPr>
+      <w:rPr>
+        <w:rFonts w:ascii="Courier New" w:hAnsi="Courier New" w:cs="Courier New" w:hint="default"/>
+      </w:rPr>
+    </w:lvl>
+    <w:lvl w:ilvl="2" w:tplc="04090005" w:tentative="1">
+      <w:start w:val="1"/>
+      <w:numFmt w:val="bullet"/>
+      <w:lvlText w:val=""/>
+      <w:lvlJc w:val="left"/>
+      <w:pPr>
+        <w:ind w:left="2880" w:hanging="360"/>
+      </w:pPr>
+      <w:rPr>
+        <w:rFonts w:ascii="Wingdings" w:hAnsi="Wingdings" w:hint="default"/>
+      </w:rPr>
+    </w:lvl>
+    <w:lvl w:ilvl="3" w:tplc="04090001" w:tentative="1">
+      <w:start w:val="1"/>
+      <w:numFmt w:val="bullet"/>
+      <w:lvlText w:val=""/>
+      <w:lvlJc w:val="left"/>
+      <w:pPr>
+        <w:ind w:left="3600" w:hanging="360"/>
+      </w:pPr>
+      <w:rPr>
+        <w:rFonts w:ascii="Symbol" w:hAnsi="Symbol" w:hint="default"/>
+      </w:rPr>
+    </w:lvl>
+    <w:lvl w:ilvl="4" w:tplc="04090003" w:tentative="1">
+      <w:start w:val="1"/>
+      <w:numFmt w:val="bullet"/>
+      <w:lvlText w:val="o"/>
+      <w:lvlJc w:val="left"/>
+      <w:pPr>
+        <w:ind w:left="4320" w:hanging="360"/>
+      </w:pPr>
+      <w:rPr>
+        <w:rFonts w:ascii="Courier New" w:hAnsi="Courier New" w:cs="Courier New" w:hint="default"/>
+      </w:rPr>
+    </w:lvl>
+    <w:lvl w:ilvl="5" w:tplc="04090005" w:tentative="1">
+      <w:start w:val="1"/>
+      <w:numFmt w:val="bullet"/>
+      <w:lvlText w:val=""/>
+      <w:lvlJc w:val="left"/>
+      <w:pPr>
+        <w:ind w:left="5040" w:hanging="360"/>
+      </w:pPr>
+      <w:rPr>
+        <w:rFonts w:ascii="Wingdings" w:hAnsi="Wingdings" w:hint="default"/>
+      </w:rPr>
+    </w:lvl>
+    <w:lvl w:ilvl="6" w:tplc="04090001" w:tentative="1">
+      <w:start w:val="1"/>
+      <w:numFmt w:val="bullet"/>
+      <w:lvlText w:val=""/>
+      <w:lvlJc w:val="left"/>
+      <w:pPr>
+        <w:ind w:left="5760" w:hanging="360"/>
+      </w:pPr>
+      <w:rPr>
+        <w:rFonts w:ascii="Symbol" w:hAnsi="Symbol" w:hint="default"/>
+      </w:rPr>
+    </w:lvl>
+    <w:lvl w:ilvl="7" w:tplc="04090003" w:tentative="1">
+      <w:start w:val="1"/>
+      <w:numFmt w:val="bullet"/>
+      <w:lvlText w:val="o"/>
+      <w:lvlJc w:val="left"/>
+      <w:pPr>
+        <w:ind w:left="6480" w:hanging="360"/>
+      </w:pPr>
+      <w:rPr>
+        <w:rFonts w:ascii="Courier New" w:hAnsi="Courier New" w:cs="Courier New" w:hint="default"/>
+      </w:rPr>
+    </w:lvl>
+    <w:lvl w:ilvl="8" w:tplc="04090005" w:tentative="1">
+      <w:start w:val="1"/>
+      <w:numFmt w:val="bullet"/>
+      <w:lvlText w:val=""/>
+      <w:lvlJc w:val="left"/>
+      <w:pPr>
+        <w:ind w:left="7200" w:hanging="360"/>
+      </w:pPr>
+      <w:rPr>
+        <w:rFonts w:ascii="Wingdings" w:hAnsi="Wingdings" w:hint="default"/>
+      </w:rPr>
+    </w:lvl>
+  </w:abstractNum>
+  <w:abstractNum w:abstractNumId="7" w15:restartNumberingAfterBreak="0">
+    <w:nsid w:val="76E21E5B"/>
+    <w:multiLevelType w:val="hybridMultilevel"/>
+    <w:tmpl w:val="BB624C24"/>
+    <w:lvl w:ilvl="0" w:tplc="162298F0">
+      <w:start w:val="3"/>
+      <w:numFmt w:val="bullet"/>
+      <w:lvlText w:val="-"/>
+      <w:lvlJc w:val="left"/>
+      <w:pPr>
+        <w:ind w:left="720" w:hanging="360"/>
+      </w:pPr>
+      <w:rPr>
+        <w:rFonts w:ascii="Calibri" w:eastAsia="Roboto" w:hAnsi="Calibri" w:cs="Calibri" w:hint="default"/>
+      </w:rPr>
+    </w:lvl>
+    <w:lvl w:ilvl="1" w:tplc="04090003" w:tentative="1">
+      <w:start w:val="1"/>
+      <w:numFmt w:val="bullet"/>
+      <w:lvlText w:val="o"/>
+      <w:lvlJc w:val="left"/>
+      <w:pPr>
+        <w:ind w:left="1440" w:hanging="360"/>
+      </w:pPr>
+      <w:rPr>
+        <w:rFonts w:ascii="Courier New" w:hAnsi="Courier New" w:cs="Courier New" w:hint="default"/>
+      </w:rPr>
+    </w:lvl>
+    <w:lvl w:ilvl="2" w:tplc="04090005" w:tentative="1">
+      <w:start w:val="1"/>
+      <w:numFmt w:val="bullet"/>
+      <w:lvlText w:val=""/>
+      <w:lvlJc w:val="left"/>
+      <w:pPr>
+        <w:ind w:left="2160" w:hanging="360"/>
+      </w:pPr>
+      <w:rPr>
+        <w:rFonts w:ascii="Wingdings" w:hAnsi="Wingdings" w:hint="default"/>
+      </w:rPr>
+    </w:lvl>
+    <w:lvl w:ilvl="3" w:tplc="04090001" w:tentative="1">
+      <w:start w:val="1"/>
+      <w:numFmt w:val="bullet"/>
+      <w:lvlText w:val=""/>
+      <w:lvlJc w:val="left"/>
+      <w:pPr>
+        <w:ind w:left="2880" w:hanging="360"/>
+      </w:pPr>
+      <w:rPr>
+        <w:rFonts w:ascii="Symbol" w:hAnsi="Symbol" w:hint="default"/>
+      </w:rPr>
+    </w:lvl>
+    <w:lvl w:ilvl="4" w:tplc="04090003" w:tentative="1">
+      <w:start w:val="1"/>
+      <w:numFmt w:val="bullet"/>
+      <w:lvlText w:val="o"/>
+      <w:lvlJc w:val="left"/>
+      <w:pPr>
+        <w:ind w:left="3600" w:hanging="360"/>
+      </w:pPr>
+      <w:rPr>
+        <w:rFonts w:ascii="Courier New" w:hAnsi="Courier New" w:cs="Courier New" w:hint="default"/>
+      </w:rPr>
+    </w:lvl>
+    <w:lvl w:ilvl="5" w:tplc="04090005" w:tentative="1">
+      <w:start w:val="1"/>
+      <w:numFmt w:val="bullet"/>
+      <w:lvlText w:val=""/>
+      <w:lvlJc w:val="left"/>
+      <w:pPr>
+        <w:ind w:left="4320" w:hanging="360"/>
+      </w:pPr>
+      <w:rPr>
+        <w:rFonts w:ascii="Wingdings" w:hAnsi="Wingdings" w:hint="default"/>
+      </w:rPr>
+    </w:lvl>
+    <w:lvl w:ilvl="6" w:tplc="04090001" w:tentative="1">
+      <w:start w:val="1"/>
+      <w:numFmt w:val="bullet"/>
+      <w:lvlText w:val=""/>
+      <w:lvlJc w:val="left"/>
+      <w:pPr>
+        <w:ind w:left="5040" w:hanging="360"/>
+      </w:pPr>
+      <w:rPr>
+        <w:rFonts w:ascii="Symbol" w:hAnsi="Symbol" w:hint="default"/>
+      </w:rPr>
+    </w:lvl>
+    <w:lvl w:ilvl="7" w:tplc="04090003" w:tentative="1">
+      <w:start w:val="1"/>
+      <w:numFmt w:val="bullet"/>
+      <w:lvlText w:val="o"/>
+      <w:lvlJc w:val="left"/>
+      <w:pPr>
+        <w:ind w:left="5760" w:hanging="360"/>
+      </w:pPr>
+      <w:rPr>
+        <w:rFonts w:ascii="Courier New" w:hAnsi="Courier New" w:cs="Courier New" w:hint="default"/>
+      </w:rPr>
+    </w:lvl>
+    <w:lvl w:ilvl="8" w:tplc="04090005" w:tentative="1">
+      <w:start w:val="1"/>
+      <w:numFmt w:val="bullet"/>
+      <w:lvlText w:val=""/>
+      <w:lvlJc w:val="left"/>
+      <w:pPr>
+        <w:ind w:left="6480" w:hanging="360"/>
+      </w:pPr>
+      <w:rPr>
+        <w:rFonts w:ascii="Wingdings" w:hAnsi="Wingdings" w:hint="default"/>
+      </w:rPr>
+    </w:lvl>
+  </w:abstractNum>
+  <w:num w:numId="1" w16cid:durableId="1877035806">
+    <w:abstractNumId w:val="7"/>
+  </w:num>
+  <w:num w:numId="2" w16cid:durableId="650061494">
+    <w:abstractNumId w:val="3"/>
+  </w:num>
+  <w:num w:numId="3" w16cid:durableId="1944650870">
+    <w:abstractNumId w:val="5"/>
+  </w:num>
+  <w:num w:numId="4" w16cid:durableId="519003935">
+    <w:abstractNumId w:val="6"/>
+  </w:num>
+  <w:num w:numId="5" w16cid:durableId="92481181">
+    <w:abstractNumId w:val="0"/>
+  </w:num>
+  <w:num w:numId="6" w16cid:durableId="1986734297">
+    <w:abstractNumId w:val="2"/>
+  </w:num>
+  <w:num w:numId="7" w16cid:durableId="731008532">
+    <w:abstractNumId w:val="4"/>
+  </w:num>
+  <w:num w:numId="8" w16cid:durableId="1828396724">
+    <w:abstractNumId w:val="1"/>
+  </w:num>
+</w:numbering>
 </file>
 
 <file path=word/styles.xml><?xml version="1.0" encoding="utf-8"?>
@@ -1873,6 +2804,7 @@
     <w:lsdException w:name="HTML Sample" w:semiHidden="1" w:unhideWhenUsed="1"/>
     <w:lsdException w:name="HTML Typewriter" w:semiHidden="1" w:unhideWhenUsed="1"/>
     <w:lsdException w:name="HTML Variable" w:semiHidden="1" w:unhideWhenUsed="1"/>
+    <w:lsdException w:name="Normal Table" w:semiHidden="1" w:unhideWhenUsed="1"/>
     <w:lsdException w:name="annotation subject" w:semiHidden="1" w:unhideWhenUsed="1"/>
     <w:lsdException w:name="No List" w:semiHidden="1" w:unhideWhenUsed="1"/>
     <w:lsdException w:name="Outline List 1" w:semiHidden="1" w:unhideWhenUsed="1"/>
@@ -1915,8 +2847,11 @@
     <w:lsdException w:name="Table Contemporary" w:semiHidden="1" w:unhideWhenUsed="1"/>
     <w:lsdException w:name="Table Elegant" w:semiHidden="1" w:unhideWhenUsed="1"/>
     <w:lsdException w:name="Table Professional" w:semiHidden="1" w:unhideWhenUsed="1"/>
+    <w:lsdException w:name="Table Subtle 1" w:semiHidden="1" w:unhideWhenUsed="1"/>
     <w:lsdException w:name="Table Subtle 2" w:semiHidden="1" w:unhideWhenUsed="1"/>
     <w:lsdException w:name="Table Web 1" w:semiHidden="1" w:unhideWhenUsed="1"/>
+    <w:lsdException w:name="Table Web 2" w:semiHidden="1" w:unhideWhenUsed="1"/>
+    <w:lsdException w:name="Table Web 3" w:semiHidden="1" w:unhideWhenUsed="1"/>
     <w:lsdException w:name="Balloon Text" w:semiHidden="1" w:unhideWhenUsed="1"/>
     <w:lsdException w:name="Table Grid" w:uiPriority="39"/>
     <w:lsdException w:name="Table Theme" w:semiHidden="1" w:unhideWhenUsed="1"/>
@@ -2201,6 +3136,17 @@
       <w:color w:val="2F5496" w:themeColor="accent1" w:themeShade="BF"/>
     </w:rPr>
   </w:style>
+  <w:style w:type="paragraph" w:styleId="Luettelokappale">
+    <w:name w:val="List Paragraph"/>
+    <w:basedOn w:val="Normaali"/>
+    <w:uiPriority w:val="34"/>
+    <w:qFormat/>
+    <w:rsid w:val="0077085E"/>
+    <w:pPr>
+      <w:ind w:left="720"/>
+      <w:contextualSpacing/>
+    </w:pPr>
+  </w:style>
 </w:styles>
 </file>
 
